--- a/labs/2 семестр/5/4.docx
+++ b/labs/2 семестр/5/4.docx
@@ -497,12 +497,12 @@
           <w:szCs w:val="28"/>
           <w:lang w:eastAsia="uk-UA"/>
         </w:rPr>
-        <w:t>4</w:t>
+        <w:t>5</w:t>
       </w:r>
     </w:p>
     <w:p>
       <w:pPr>
-        <w:spacing w:after="480" w:line="276" w:lineRule="auto"/>
+        <w:spacing w:line="276" w:lineRule="auto"/>
         <w:ind w:left="142" w:firstLine="0"/>
         <w:jc w:val="center"/>
         <w:rPr>
@@ -515,11 +515,36 @@
           <w:b/>
           <w:sz w:val="28"/>
         </w:rPr>
-        <w:t>Розробка та реалізація програм для роботи зі структурами</w:t>
+        <w:t>Розробка та реалізація програм з використанням форматування</w:t>
+      </w:r>
+      <w:r>
+        <w:rPr>
+          <w:b/>
+          <w:sz w:val="28"/>
+        </w:rPr>
+        <w:t xml:space="preserve"> </w:t>
+      </w:r>
+      <w:r>
+        <w:rPr>
+          <w:b/>
+          <w:sz w:val="28"/>
+        </w:rPr>
+        <w:t>вводу/виводу, використовуючи консоль та текстовий файл</w:t>
       </w:r>
     </w:p>
     <w:p>
       <w:pPr>
+        <w:spacing w:line="276" w:lineRule="auto"/>
+        <w:ind w:left="142" w:firstLine="0"/>
+        <w:jc w:val="center"/>
+        <w:rPr>
+          <w:b/>
+          <w:sz w:val="28"/>
+        </w:rPr>
+      </w:pPr>
+    </w:p>
+    <w:p>
+      <w:pPr>
         <w:spacing w:after="480" w:line="276" w:lineRule="auto"/>
         <w:ind w:left="142" w:firstLine="0"/>
         <w:jc w:val="left"/>
@@ -527,7 +552,7 @@
           <w:spacing w:val="-10"/>
           <w:sz w:val="28"/>
           <w:szCs w:val="28"/>
-          <w:lang w:val="uk-UA" w:eastAsia="uk-UA"/>
+          <w:lang w:eastAsia="uk-UA"/>
         </w:rPr>
       </w:pPr>
       <w:r>
@@ -556,7 +581,7 @@
           <w:szCs w:val="28"/>
           <w:lang w:val="uk-UA" w:eastAsia="uk-UA"/>
         </w:rPr>
-        <w:t>оволодіння навичками складання програм для роботи зі</w:t>
+        <w:t>оволодіння навичками складання програм з</w:t>
       </w:r>
       <w:r>
         <w:rPr>
@@ -565,7 +590,7 @@
           <w:szCs w:val="28"/>
           <w:lang w:eastAsia="uk-UA"/>
         </w:rPr>
-        <w:t xml:space="preserve"> с</w:t>
+        <w:t xml:space="preserve"> </w:t>
       </w:r>
       <w:r>
         <w:rPr>
@@ -574,7 +599,34 @@
           <w:szCs w:val="28"/>
           <w:lang w:val="uk-UA" w:eastAsia="uk-UA"/>
         </w:rPr>
-        <w:t>руктурами.</w:t>
+        <w:t>використанням форматування вводу/виводу, використовуючи консоль та</w:t>
+      </w:r>
+      <w:r>
+        <w:rPr>
+          <w:spacing w:val="-10"/>
+          <w:sz w:val="28"/>
+          <w:szCs w:val="28"/>
+          <w:lang w:eastAsia="uk-UA"/>
+        </w:rPr>
+        <w:t xml:space="preserve"> </w:t>
+      </w:r>
+      <w:r>
+        <w:rPr>
+          <w:spacing w:val="-10"/>
+          <w:sz w:val="28"/>
+          <w:szCs w:val="28"/>
+          <w:lang w:val="uk-UA" w:eastAsia="uk-UA"/>
+        </w:rPr>
+        <w:t>текстовий файл</w:t>
+      </w:r>
+      <w:r>
+        <w:rPr>
+          <w:spacing w:val="-10"/>
+          <w:sz w:val="28"/>
+          <w:szCs w:val="28"/>
+          <w:lang w:eastAsia="uk-UA"/>
+        </w:rPr>
+        <w:t>.</w:t>
       </w:r>
     </w:p>
     <w:p>
@@ -607,8 +659,8 @@
         <w:ind w:left="142" w:firstLine="0"/>
         <w:jc w:val="left"/>
         <w:rPr>
-          <w:color w:val="000000" w:themeColor="text1"/>
-          <w:spacing w:val="-10"/>
+          <w:rFonts w:asciiTheme="minorHAnsi" w:hAnsiTheme="minorHAnsi" w:cs="TimesNewRoman"/>
+          <w:kern w:val="0"/>
           <w:sz w:val="28"/>
           <w:szCs w:val="28"/>
           <w:lang w:eastAsia="uk-UA"/>
@@ -634,7 +686,7 @@
           <w:szCs w:val="28"/>
           <w:lang w:eastAsia="uk-UA"/>
         </w:rPr>
-        <w:t>4</w:t>
+        <w:t>5</w:t>
       </w:r>
       <w:r>
         <w:rPr>
@@ -660,24 +712,56 @@
       </w:r>
       <w:r>
         <w:rPr>
+          <w:rFonts w:ascii="TimesNewRoman" w:hAnsi="TimesNewRoman" w:cs="TimesNewRoman"/>
+          <w:kern w:val="0"/>
+          <w:sz w:val="28"/>
+          <w:szCs w:val="28"/>
+          <w:lang w:eastAsia="uk-UA"/>
+        </w:rPr>
+        <w:t>Визначити дію фрагмента програми</w:t>
+      </w:r>
+      <w:r>
+        <w:rPr>
+          <w:rFonts w:asciiTheme="minorHAnsi" w:hAnsiTheme="minorHAnsi" w:cs="TimesNewRoman"/>
+          <w:kern w:val="0"/>
+          <w:sz w:val="28"/>
+          <w:szCs w:val="28"/>
+          <w:lang w:eastAsia="uk-UA"/>
+        </w:rPr>
+        <w:t>. Визначити вміст файлу file.txt</w:t>
+      </w:r>
+    </w:p>
+    <w:p>
+      <w:pPr>
+        <w:spacing w:line="276" w:lineRule="auto"/>
+        <w:ind w:left="142" w:firstLine="0"/>
+        <w:jc w:val="left"/>
+        <w:rPr>
+          <w:rFonts w:asciiTheme="minorHAnsi" w:hAnsiTheme="minorHAnsi"/>
           <w:color w:val="000000" w:themeColor="text1"/>
           <w:spacing w:val="-10"/>
           <w:sz w:val="28"/>
           <w:szCs w:val="28"/>
-          <w:lang w:eastAsia="uk-UA"/>
-        </w:rPr>
-        <w:t>Нехай є наступний фрагмент програми. Поясніть, яку за</w:t>
-      </w:r>
-      <w:r>
-        <w:rPr>
+          <w:lang w:val="en-US" w:eastAsia="uk-UA"/>
+        </w:rPr>
+      </w:pPr>
+    </w:p>
+    <w:p>
+      <w:pPr>
+        <w:spacing w:line="276" w:lineRule="auto"/>
+        <w:ind w:left="142" w:firstLine="0"/>
+        <w:jc w:val="left"/>
+        <w:rPr>
+          <w:rFonts w:asciiTheme="minorHAnsi" w:hAnsiTheme="minorHAnsi"/>
           <w:color w:val="000000" w:themeColor="text1"/>
           <w:spacing w:val="-10"/>
           <w:sz w:val="28"/>
           <w:szCs w:val="28"/>
-          <w:lang w:eastAsia="uk-UA"/>
-        </w:rPr>
-        <w:t>дачу реалізує вказаний фрагмент</w:t>
-      </w:r>
+          <w:lang w:val="en-US" w:eastAsia="uk-UA"/>
+        </w:rPr>
+      </w:pPr>
+      <w:bookmarkStart w:id="0" w:name="_GoBack"/>
+      <w:bookmarkEnd w:id="0"/>
     </w:p>
     <w:p>
       <w:pPr>
@@ -740,2432 +824,6 @@
           <w:lang w:eastAsia="uk-UA"/>
         </w:rPr>
       </w:pPr>
-    </w:p>
-    <w:p>
-      <w:pPr>
-        <w:autoSpaceDE w:val="0"/>
-        <w:autoSpaceDN w:val="0"/>
-        <w:adjustRightInd w:val="0"/>
-        <w:ind w:firstLine="0"/>
-        <w:jc w:val="left"/>
-        <w:rPr>
-          <w:rFonts w:ascii="Consolas" w:hAnsi="Consolas" w:cs="Consolas"/>
-          <w:color w:val="000000"/>
-          <w:kern w:val="0"/>
-          <w:sz w:val="19"/>
-          <w:szCs w:val="19"/>
-          <w:lang w:val="en-US" w:eastAsia="uk-UA"/>
-        </w:rPr>
-      </w:pPr>
-      <w:r>
-        <w:rPr>
-          <w:rFonts w:ascii="Consolas" w:hAnsi="Consolas" w:cs="Consolas"/>
-          <w:color w:val="808080"/>
-          <w:kern w:val="0"/>
-          <w:sz w:val="19"/>
-          <w:szCs w:val="19"/>
-          <w:lang w:val="en-US" w:eastAsia="uk-UA"/>
-        </w:rPr>
-        <w:t>#include</w:t>
-      </w:r>
-      <w:r>
-        <w:rPr>
-          <w:rFonts w:ascii="Consolas" w:hAnsi="Consolas" w:cs="Consolas"/>
-          <w:color w:val="000000"/>
-          <w:kern w:val="0"/>
-          <w:sz w:val="19"/>
-          <w:szCs w:val="19"/>
-          <w:lang w:val="en-US" w:eastAsia="uk-UA"/>
-        </w:rPr>
-        <w:t xml:space="preserve"> </w:t>
-      </w:r>
-      <w:r>
-        <w:rPr>
-          <w:rFonts w:ascii="Consolas" w:hAnsi="Consolas" w:cs="Consolas"/>
-          <w:color w:val="A31515"/>
-          <w:kern w:val="0"/>
-          <w:sz w:val="19"/>
-          <w:szCs w:val="19"/>
-          <w:lang w:val="en-US" w:eastAsia="uk-UA"/>
-        </w:rPr>
-        <w:t>&lt;iostream&gt;</w:t>
-      </w:r>
-    </w:p>
-    <w:p>
-      <w:pPr>
-        <w:autoSpaceDE w:val="0"/>
-        <w:autoSpaceDN w:val="0"/>
-        <w:adjustRightInd w:val="0"/>
-        <w:ind w:firstLine="0"/>
-        <w:jc w:val="left"/>
-        <w:rPr>
-          <w:rFonts w:ascii="Consolas" w:hAnsi="Consolas" w:cs="Consolas"/>
-          <w:color w:val="000000"/>
-          <w:kern w:val="0"/>
-          <w:sz w:val="19"/>
-          <w:szCs w:val="19"/>
-          <w:lang w:val="en-US" w:eastAsia="uk-UA"/>
-        </w:rPr>
-      </w:pPr>
-      <w:r>
-        <w:rPr>
-          <w:rFonts w:ascii="Consolas" w:hAnsi="Consolas" w:cs="Consolas"/>
-          <w:color w:val="808080"/>
-          <w:kern w:val="0"/>
-          <w:sz w:val="19"/>
-          <w:szCs w:val="19"/>
-          <w:lang w:val="en-US" w:eastAsia="uk-UA"/>
-        </w:rPr>
-        <w:t>#include</w:t>
-      </w:r>
-      <w:r>
-        <w:rPr>
-          <w:rFonts w:ascii="Consolas" w:hAnsi="Consolas" w:cs="Consolas"/>
-          <w:color w:val="000000"/>
-          <w:kern w:val="0"/>
-          <w:sz w:val="19"/>
-          <w:szCs w:val="19"/>
-          <w:lang w:val="en-US" w:eastAsia="uk-UA"/>
-        </w:rPr>
-        <w:t xml:space="preserve"> </w:t>
-      </w:r>
-      <w:r>
-        <w:rPr>
-          <w:rFonts w:ascii="Consolas" w:hAnsi="Consolas" w:cs="Consolas"/>
-          <w:color w:val="A31515"/>
-          <w:kern w:val="0"/>
-          <w:sz w:val="19"/>
-          <w:szCs w:val="19"/>
-          <w:lang w:val="en-US" w:eastAsia="uk-UA"/>
-        </w:rPr>
-        <w:t>&lt;cstring&gt;</w:t>
-      </w:r>
-    </w:p>
-    <w:p>
-      <w:pPr>
-        <w:autoSpaceDE w:val="0"/>
-        <w:autoSpaceDN w:val="0"/>
-        <w:adjustRightInd w:val="0"/>
-        <w:ind w:firstLine="0"/>
-        <w:jc w:val="left"/>
-        <w:rPr>
-          <w:rFonts w:ascii="Consolas" w:hAnsi="Consolas" w:cs="Consolas"/>
-          <w:color w:val="000000"/>
-          <w:kern w:val="0"/>
-          <w:sz w:val="19"/>
-          <w:szCs w:val="19"/>
-          <w:lang w:val="en-US" w:eastAsia="uk-UA"/>
-        </w:rPr>
-      </w:pPr>
-      <w:r>
-        <w:rPr>
-          <w:rFonts w:ascii="Consolas" w:hAnsi="Consolas" w:cs="Consolas"/>
-          <w:color w:val="808080"/>
-          <w:kern w:val="0"/>
-          <w:sz w:val="19"/>
-          <w:szCs w:val="19"/>
-          <w:lang w:val="en-US" w:eastAsia="uk-UA"/>
-        </w:rPr>
-        <w:t>#include</w:t>
-      </w:r>
-      <w:r>
-        <w:rPr>
-          <w:rFonts w:ascii="Consolas" w:hAnsi="Consolas" w:cs="Consolas"/>
-          <w:color w:val="000000"/>
-          <w:kern w:val="0"/>
-          <w:sz w:val="19"/>
-          <w:szCs w:val="19"/>
-          <w:lang w:val="en-US" w:eastAsia="uk-UA"/>
-        </w:rPr>
-        <w:t xml:space="preserve"> </w:t>
-      </w:r>
-      <w:r>
-        <w:rPr>
-          <w:rFonts w:ascii="Consolas" w:hAnsi="Consolas" w:cs="Consolas"/>
-          <w:color w:val="A31515"/>
-          <w:kern w:val="0"/>
-          <w:sz w:val="19"/>
-          <w:szCs w:val="19"/>
-          <w:lang w:val="en-US" w:eastAsia="uk-UA"/>
-        </w:rPr>
-        <w:t>&lt;cctype&gt;</w:t>
-      </w:r>
-    </w:p>
-    <w:p>
-      <w:pPr>
-        <w:autoSpaceDE w:val="0"/>
-        <w:autoSpaceDN w:val="0"/>
-        <w:adjustRightInd w:val="0"/>
-        <w:ind w:firstLine="0"/>
-        <w:jc w:val="left"/>
-        <w:rPr>
-          <w:rFonts w:ascii="Consolas" w:hAnsi="Consolas" w:cs="Consolas"/>
-          <w:color w:val="000000"/>
-          <w:kern w:val="0"/>
-          <w:sz w:val="19"/>
-          <w:szCs w:val="19"/>
-          <w:lang w:val="en-US" w:eastAsia="uk-UA"/>
-        </w:rPr>
-      </w:pPr>
-    </w:p>
-    <w:p>
-      <w:pPr>
-        <w:autoSpaceDE w:val="0"/>
-        <w:autoSpaceDN w:val="0"/>
-        <w:adjustRightInd w:val="0"/>
-        <w:ind w:firstLine="0"/>
-        <w:jc w:val="left"/>
-        <w:rPr>
-          <w:rFonts w:ascii="Consolas" w:hAnsi="Consolas" w:cs="Consolas"/>
-          <w:color w:val="000000"/>
-          <w:kern w:val="0"/>
-          <w:sz w:val="19"/>
-          <w:szCs w:val="19"/>
-          <w:lang w:val="en-US" w:eastAsia="uk-UA"/>
-        </w:rPr>
-      </w:pPr>
-      <w:r>
-        <w:rPr>
-          <w:rFonts w:ascii="Consolas" w:hAnsi="Consolas" w:cs="Consolas"/>
-          <w:color w:val="0000FF"/>
-          <w:kern w:val="0"/>
-          <w:sz w:val="19"/>
-          <w:szCs w:val="19"/>
-          <w:lang w:val="en-US" w:eastAsia="uk-UA"/>
-        </w:rPr>
-        <w:t>using</w:t>
-      </w:r>
-      <w:r>
-        <w:rPr>
-          <w:rFonts w:ascii="Consolas" w:hAnsi="Consolas" w:cs="Consolas"/>
-          <w:color w:val="000000"/>
-          <w:kern w:val="0"/>
-          <w:sz w:val="19"/>
-          <w:szCs w:val="19"/>
-          <w:lang w:val="en-US" w:eastAsia="uk-UA"/>
-        </w:rPr>
-        <w:t xml:space="preserve"> </w:t>
-      </w:r>
-      <w:r>
-        <w:rPr>
-          <w:rFonts w:ascii="Consolas" w:hAnsi="Consolas" w:cs="Consolas"/>
-          <w:color w:val="0000FF"/>
-          <w:kern w:val="0"/>
-          <w:sz w:val="19"/>
-          <w:szCs w:val="19"/>
-          <w:lang w:val="en-US" w:eastAsia="uk-UA"/>
-        </w:rPr>
-        <w:t>namespace</w:t>
-      </w:r>
-      <w:r>
-        <w:rPr>
-          <w:rFonts w:ascii="Consolas" w:hAnsi="Consolas" w:cs="Consolas"/>
-          <w:color w:val="000000"/>
-          <w:kern w:val="0"/>
-          <w:sz w:val="19"/>
-          <w:szCs w:val="19"/>
-          <w:lang w:val="en-US" w:eastAsia="uk-UA"/>
-        </w:rPr>
-        <w:t xml:space="preserve"> std;</w:t>
-      </w:r>
-    </w:p>
-    <w:p>
-      <w:pPr>
-        <w:autoSpaceDE w:val="0"/>
-        <w:autoSpaceDN w:val="0"/>
-        <w:adjustRightInd w:val="0"/>
-        <w:ind w:firstLine="0"/>
-        <w:jc w:val="left"/>
-        <w:rPr>
-          <w:rFonts w:ascii="Consolas" w:hAnsi="Consolas" w:cs="Consolas"/>
-          <w:color w:val="000000"/>
-          <w:kern w:val="0"/>
-          <w:sz w:val="19"/>
-          <w:szCs w:val="19"/>
-          <w:lang w:val="en-US" w:eastAsia="uk-UA"/>
-        </w:rPr>
-      </w:pPr>
-      <w:r>
-        <w:rPr>
-          <w:rFonts w:ascii="Consolas" w:hAnsi="Consolas" w:cs="Consolas"/>
-          <w:color w:val="0000FF"/>
-          <w:kern w:val="0"/>
-          <w:sz w:val="19"/>
-          <w:szCs w:val="19"/>
-          <w:lang w:val="en-US" w:eastAsia="uk-UA"/>
-        </w:rPr>
-        <w:t>const</w:t>
-      </w:r>
-      <w:r>
-        <w:rPr>
-          <w:rFonts w:ascii="Consolas" w:hAnsi="Consolas" w:cs="Consolas"/>
-          <w:color w:val="000000"/>
-          <w:kern w:val="0"/>
-          <w:sz w:val="19"/>
-          <w:szCs w:val="19"/>
-          <w:lang w:val="en-US" w:eastAsia="uk-UA"/>
-        </w:rPr>
-        <w:t xml:space="preserve"> </w:t>
-      </w:r>
-      <w:r>
-        <w:rPr>
-          <w:rFonts w:ascii="Consolas" w:hAnsi="Consolas" w:cs="Consolas"/>
-          <w:color w:val="0000FF"/>
-          <w:kern w:val="0"/>
-          <w:sz w:val="19"/>
-          <w:szCs w:val="19"/>
-          <w:lang w:val="en-US" w:eastAsia="uk-UA"/>
-        </w:rPr>
-        <w:t>int</w:t>
-      </w:r>
-      <w:r>
-        <w:rPr>
-          <w:rFonts w:ascii="Consolas" w:hAnsi="Consolas" w:cs="Consolas"/>
-          <w:color w:val="000000"/>
-          <w:kern w:val="0"/>
-          <w:sz w:val="19"/>
-          <w:szCs w:val="19"/>
-          <w:lang w:val="en-US" w:eastAsia="uk-UA"/>
-        </w:rPr>
-        <w:t xml:space="preserve"> N = 5;</w:t>
-      </w:r>
-    </w:p>
-    <w:p>
-      <w:pPr>
-        <w:autoSpaceDE w:val="0"/>
-        <w:autoSpaceDN w:val="0"/>
-        <w:adjustRightInd w:val="0"/>
-        <w:ind w:firstLine="0"/>
-        <w:jc w:val="left"/>
-        <w:rPr>
-          <w:rFonts w:ascii="Consolas" w:hAnsi="Consolas" w:cs="Consolas"/>
-          <w:color w:val="000000"/>
-          <w:kern w:val="0"/>
-          <w:sz w:val="19"/>
-          <w:szCs w:val="19"/>
-          <w:lang w:val="en-US" w:eastAsia="uk-UA"/>
-        </w:rPr>
-      </w:pPr>
-      <w:r>
-        <w:rPr>
-          <w:rFonts w:ascii="Consolas" w:hAnsi="Consolas" w:cs="Consolas"/>
-          <w:color w:val="000000"/>
-          <w:kern w:val="0"/>
-          <w:sz w:val="19"/>
-          <w:szCs w:val="19"/>
-          <w:lang w:val="en-US" w:eastAsia="uk-UA"/>
-        </w:rPr>
-        <w:t xml:space="preserve"> </w:t>
-      </w:r>
-    </w:p>
-    <w:p>
-      <w:pPr>
-        <w:autoSpaceDE w:val="0"/>
-        <w:autoSpaceDN w:val="0"/>
-        <w:adjustRightInd w:val="0"/>
-        <w:ind w:firstLine="0"/>
-        <w:jc w:val="left"/>
-        <w:rPr>
-          <w:rFonts w:ascii="Consolas" w:hAnsi="Consolas" w:cs="Consolas"/>
-          <w:color w:val="000000"/>
-          <w:kern w:val="0"/>
-          <w:sz w:val="19"/>
-          <w:szCs w:val="19"/>
-          <w:lang w:val="en-US" w:eastAsia="uk-UA"/>
-        </w:rPr>
-      </w:pPr>
-      <w:r>
-        <w:rPr>
-          <w:rFonts w:ascii="Consolas" w:hAnsi="Consolas" w:cs="Consolas"/>
-          <w:color w:val="0000FF"/>
-          <w:kern w:val="0"/>
-          <w:sz w:val="19"/>
-          <w:szCs w:val="19"/>
-          <w:lang w:val="en-US" w:eastAsia="uk-UA"/>
-        </w:rPr>
-        <w:t>struct</w:t>
-      </w:r>
-      <w:r>
-        <w:rPr>
-          <w:rFonts w:ascii="Consolas" w:hAnsi="Consolas" w:cs="Consolas"/>
-          <w:color w:val="000000"/>
-          <w:kern w:val="0"/>
-          <w:sz w:val="19"/>
-          <w:szCs w:val="19"/>
-          <w:lang w:val="en-US" w:eastAsia="uk-UA"/>
-        </w:rPr>
-        <w:t xml:space="preserve"> </w:t>
-      </w:r>
-      <w:r>
-        <w:rPr>
-          <w:rFonts w:ascii="Consolas" w:hAnsi="Consolas" w:cs="Consolas"/>
-          <w:color w:val="2B91AF"/>
-          <w:kern w:val="0"/>
-          <w:sz w:val="19"/>
-          <w:szCs w:val="19"/>
-          <w:lang w:val="en-US" w:eastAsia="uk-UA"/>
-        </w:rPr>
-        <w:t>myType</w:t>
-      </w:r>
-      <w:r>
-        <w:rPr>
-          <w:rFonts w:ascii="Consolas" w:hAnsi="Consolas" w:cs="Consolas"/>
-          <w:color w:val="000000"/>
-          <w:kern w:val="0"/>
-          <w:sz w:val="19"/>
-          <w:szCs w:val="19"/>
-          <w:lang w:val="en-US" w:eastAsia="uk-UA"/>
-        </w:rPr>
-        <w:t xml:space="preserve"> {</w:t>
-      </w:r>
-    </w:p>
-    <w:p>
-      <w:pPr>
-        <w:autoSpaceDE w:val="0"/>
-        <w:autoSpaceDN w:val="0"/>
-        <w:adjustRightInd w:val="0"/>
-        <w:ind w:firstLine="0"/>
-        <w:jc w:val="left"/>
-        <w:rPr>
-          <w:rFonts w:ascii="Consolas" w:hAnsi="Consolas" w:cs="Consolas"/>
-          <w:color w:val="000000"/>
-          <w:kern w:val="0"/>
-          <w:sz w:val="19"/>
-          <w:szCs w:val="19"/>
-          <w:lang w:val="en-US" w:eastAsia="uk-UA"/>
-        </w:rPr>
-      </w:pPr>
-      <w:r>
-        <w:rPr>
-          <w:rFonts w:ascii="Consolas" w:hAnsi="Consolas" w:cs="Consolas"/>
-          <w:color w:val="000000"/>
-          <w:kern w:val="0"/>
-          <w:sz w:val="19"/>
-          <w:szCs w:val="19"/>
-          <w:lang w:val="en-US" w:eastAsia="uk-UA"/>
-        </w:rPr>
-        <w:tab/>
-      </w:r>
-      <w:r>
-        <w:rPr>
-          <w:rFonts w:ascii="Consolas" w:hAnsi="Consolas" w:cs="Consolas"/>
-          <w:color w:val="0000FF"/>
-          <w:kern w:val="0"/>
-          <w:sz w:val="19"/>
-          <w:szCs w:val="19"/>
-          <w:lang w:val="en-US" w:eastAsia="uk-UA"/>
-        </w:rPr>
-        <w:t>char</w:t>
-      </w:r>
-      <w:r>
-        <w:rPr>
-          <w:rFonts w:ascii="Consolas" w:hAnsi="Consolas" w:cs="Consolas"/>
-          <w:color w:val="000000"/>
-          <w:kern w:val="0"/>
-          <w:sz w:val="19"/>
-          <w:szCs w:val="19"/>
-          <w:lang w:val="en-US" w:eastAsia="uk-UA"/>
-        </w:rPr>
-        <w:t xml:space="preserve"> fff[20]; </w:t>
-      </w:r>
-      <w:r>
-        <w:rPr>
-          <w:rFonts w:ascii="Consolas" w:hAnsi="Consolas" w:cs="Consolas"/>
-          <w:color w:val="000000"/>
-          <w:kern w:val="0"/>
-          <w:sz w:val="19"/>
-          <w:szCs w:val="19"/>
-          <w:lang w:val="uk-UA" w:eastAsia="uk-UA"/>
-        </w:rPr>
-        <w:t xml:space="preserve"> </w:t>
-      </w:r>
-      <w:r>
-        <w:rPr>
-          <w:rFonts w:ascii="Consolas" w:hAnsi="Consolas" w:cs="Consolas"/>
-          <w:color w:val="0000FF"/>
-          <w:kern w:val="0"/>
-          <w:sz w:val="19"/>
-          <w:szCs w:val="19"/>
-          <w:lang w:val="en-US" w:eastAsia="uk-UA"/>
-        </w:rPr>
-        <w:t>char</w:t>
-      </w:r>
-      <w:r>
-        <w:rPr>
-          <w:rFonts w:ascii="Consolas" w:hAnsi="Consolas" w:cs="Consolas"/>
-          <w:color w:val="000000"/>
-          <w:kern w:val="0"/>
-          <w:sz w:val="19"/>
-          <w:szCs w:val="19"/>
-          <w:lang w:val="en-US" w:eastAsia="uk-UA"/>
-        </w:rPr>
-        <w:t xml:space="preserve"> aaa[20];</w:t>
-      </w:r>
-      <w:r>
-        <w:rPr>
-          <w:rFonts w:ascii="Consolas" w:hAnsi="Consolas" w:cs="Consolas"/>
-          <w:color w:val="000000"/>
-          <w:kern w:val="0"/>
-          <w:sz w:val="19"/>
-          <w:szCs w:val="19"/>
-          <w:lang w:val="uk-UA" w:eastAsia="uk-UA"/>
-        </w:rPr>
-        <w:t xml:space="preserve"> </w:t>
-      </w:r>
-      <w:r>
-        <w:rPr>
-          <w:rFonts w:ascii="Consolas" w:hAnsi="Consolas" w:cs="Consolas"/>
-          <w:color w:val="0000FF"/>
-          <w:kern w:val="0"/>
-          <w:sz w:val="19"/>
-          <w:szCs w:val="19"/>
-          <w:lang w:val="en-US" w:eastAsia="uk-UA"/>
-        </w:rPr>
-        <w:t>int</w:t>
-      </w:r>
-      <w:r>
-        <w:rPr>
-          <w:rFonts w:ascii="Consolas" w:hAnsi="Consolas" w:cs="Consolas"/>
-          <w:color w:val="000000"/>
-          <w:kern w:val="0"/>
-          <w:sz w:val="19"/>
-          <w:szCs w:val="19"/>
-          <w:lang w:val="en-US" w:eastAsia="uk-UA"/>
-        </w:rPr>
-        <w:t xml:space="preserve"> b;</w:t>
-      </w:r>
-      <w:r>
-        <w:rPr>
-          <w:rFonts w:ascii="Consolas" w:hAnsi="Consolas" w:cs="Consolas"/>
-          <w:color w:val="0000FF"/>
-          <w:kern w:val="0"/>
-          <w:sz w:val="19"/>
-          <w:szCs w:val="19"/>
-          <w:lang w:val="uk-UA" w:eastAsia="uk-UA"/>
-        </w:rPr>
-        <w:t xml:space="preserve"> </w:t>
-      </w:r>
-      <w:r>
-        <w:rPr>
-          <w:rFonts w:ascii="Consolas" w:hAnsi="Consolas" w:cs="Consolas"/>
-          <w:color w:val="000000"/>
-          <w:kern w:val="0"/>
-          <w:sz w:val="19"/>
-          <w:szCs w:val="19"/>
-          <w:lang w:val="en-US" w:eastAsia="uk-UA"/>
-        </w:rPr>
-        <w:t>c;</w:t>
-      </w:r>
-    </w:p>
-    <w:p>
-      <w:pPr>
-        <w:autoSpaceDE w:val="0"/>
-        <w:autoSpaceDN w:val="0"/>
-        <w:adjustRightInd w:val="0"/>
-        <w:ind w:firstLine="0"/>
-        <w:jc w:val="left"/>
-        <w:rPr>
-          <w:rFonts w:ascii="Consolas" w:hAnsi="Consolas" w:cs="Consolas"/>
-          <w:color w:val="000000"/>
-          <w:kern w:val="0"/>
-          <w:sz w:val="19"/>
-          <w:szCs w:val="19"/>
-          <w:lang w:val="en-US" w:eastAsia="uk-UA"/>
-        </w:rPr>
-      </w:pPr>
-      <w:r>
-        <w:rPr>
-          <w:rFonts w:ascii="Consolas" w:hAnsi="Consolas" w:cs="Consolas"/>
-          <w:color w:val="000000"/>
-          <w:kern w:val="0"/>
-          <w:sz w:val="19"/>
-          <w:szCs w:val="19"/>
-          <w:lang w:val="en-US" w:eastAsia="uk-UA"/>
-        </w:rPr>
-        <w:t>};</w:t>
-      </w:r>
-    </w:p>
-    <w:p>
-      <w:pPr>
-        <w:autoSpaceDE w:val="0"/>
-        <w:autoSpaceDN w:val="0"/>
-        <w:adjustRightInd w:val="0"/>
-        <w:ind w:firstLine="0"/>
-        <w:jc w:val="left"/>
-        <w:rPr>
-          <w:rFonts w:ascii="Consolas" w:hAnsi="Consolas" w:cs="Consolas"/>
-          <w:color w:val="000000"/>
-          <w:kern w:val="0"/>
-          <w:sz w:val="19"/>
-          <w:szCs w:val="19"/>
-          <w:lang w:val="en-US" w:eastAsia="uk-UA"/>
-        </w:rPr>
-      </w:pPr>
-      <w:r>
-        <w:rPr>
-          <w:rFonts w:ascii="Consolas" w:hAnsi="Consolas" w:cs="Consolas"/>
-          <w:color w:val="0000FF"/>
-          <w:kern w:val="0"/>
-          <w:sz w:val="19"/>
-          <w:szCs w:val="19"/>
-          <w:lang w:val="en-US" w:eastAsia="uk-UA"/>
-        </w:rPr>
-        <w:t>void</w:t>
-      </w:r>
-      <w:r>
-        <w:rPr>
-          <w:rFonts w:ascii="Consolas" w:hAnsi="Consolas" w:cs="Consolas"/>
-          <w:color w:val="000000"/>
-          <w:kern w:val="0"/>
-          <w:sz w:val="19"/>
-          <w:szCs w:val="19"/>
-          <w:lang w:val="en-US" w:eastAsia="uk-UA"/>
-        </w:rPr>
-        <w:t xml:space="preserve"> printStruct(</w:t>
-      </w:r>
-      <w:r>
-        <w:rPr>
-          <w:rFonts w:ascii="Consolas" w:hAnsi="Consolas" w:cs="Consolas"/>
-          <w:color w:val="2B91AF"/>
-          <w:kern w:val="0"/>
-          <w:sz w:val="19"/>
-          <w:szCs w:val="19"/>
-          <w:lang w:val="en-US" w:eastAsia="uk-UA"/>
-        </w:rPr>
-        <w:t>myType</w:t>
-      </w:r>
-      <w:r>
-        <w:rPr>
-          <w:rFonts w:ascii="Consolas" w:hAnsi="Consolas" w:cs="Consolas"/>
-          <w:color w:val="000000"/>
-          <w:kern w:val="0"/>
-          <w:sz w:val="19"/>
-          <w:szCs w:val="19"/>
-          <w:lang w:val="en-US" w:eastAsia="uk-UA"/>
-        </w:rPr>
-        <w:t xml:space="preserve"> </w:t>
-      </w:r>
-      <w:r>
-        <w:rPr>
-          <w:rFonts w:ascii="Consolas" w:hAnsi="Consolas" w:cs="Consolas"/>
-          <w:color w:val="808080"/>
-          <w:kern w:val="0"/>
-          <w:sz w:val="19"/>
-          <w:szCs w:val="19"/>
-          <w:lang w:val="en-US" w:eastAsia="uk-UA"/>
-        </w:rPr>
-        <w:t>st</w:t>
-      </w:r>
-      <w:r>
-        <w:rPr>
-          <w:rFonts w:ascii="Consolas" w:hAnsi="Consolas" w:cs="Consolas"/>
-          <w:color w:val="000000"/>
-          <w:kern w:val="0"/>
-          <w:sz w:val="19"/>
-          <w:szCs w:val="19"/>
-          <w:lang w:val="en-US" w:eastAsia="uk-UA"/>
-        </w:rPr>
-        <w:t xml:space="preserve">[], </w:t>
-      </w:r>
-      <w:r>
-        <w:rPr>
-          <w:rFonts w:ascii="Consolas" w:hAnsi="Consolas" w:cs="Consolas"/>
-          <w:color w:val="0000FF"/>
-          <w:kern w:val="0"/>
-          <w:sz w:val="19"/>
-          <w:szCs w:val="19"/>
-          <w:lang w:val="en-US" w:eastAsia="uk-UA"/>
-        </w:rPr>
-        <w:t>int</w:t>
-      </w:r>
-      <w:r>
-        <w:rPr>
-          <w:rFonts w:ascii="Consolas" w:hAnsi="Consolas" w:cs="Consolas"/>
-          <w:color w:val="000000"/>
-          <w:kern w:val="0"/>
-          <w:sz w:val="19"/>
-          <w:szCs w:val="19"/>
-          <w:lang w:val="en-US" w:eastAsia="uk-UA"/>
-        </w:rPr>
-        <w:t xml:space="preserve"> </w:t>
-      </w:r>
-      <w:r>
-        <w:rPr>
-          <w:rFonts w:ascii="Consolas" w:hAnsi="Consolas" w:cs="Consolas"/>
-          <w:color w:val="808080"/>
-          <w:kern w:val="0"/>
-          <w:sz w:val="19"/>
-          <w:szCs w:val="19"/>
-          <w:lang w:val="en-US" w:eastAsia="uk-UA"/>
-        </w:rPr>
-        <w:t>n</w:t>
-      </w:r>
-      <w:r>
-        <w:rPr>
-          <w:rFonts w:ascii="Consolas" w:hAnsi="Consolas" w:cs="Consolas"/>
-          <w:color w:val="000000"/>
-          <w:kern w:val="0"/>
-          <w:sz w:val="19"/>
-          <w:szCs w:val="19"/>
-          <w:lang w:val="en-US" w:eastAsia="uk-UA"/>
-        </w:rPr>
-        <w:t>) {</w:t>
-      </w:r>
-    </w:p>
-    <w:p>
-      <w:pPr>
-        <w:autoSpaceDE w:val="0"/>
-        <w:autoSpaceDN w:val="0"/>
-        <w:adjustRightInd w:val="0"/>
-        <w:ind w:firstLine="0"/>
-        <w:jc w:val="left"/>
-        <w:rPr>
-          <w:rFonts w:ascii="Consolas" w:hAnsi="Consolas" w:cs="Consolas"/>
-          <w:color w:val="000000"/>
-          <w:kern w:val="0"/>
-          <w:sz w:val="19"/>
-          <w:szCs w:val="19"/>
-          <w:lang w:val="en-US" w:eastAsia="uk-UA"/>
-        </w:rPr>
-      </w:pPr>
-      <w:r>
-        <w:rPr>
-          <w:rFonts w:ascii="Consolas" w:hAnsi="Consolas" w:cs="Consolas"/>
-          <w:color w:val="000000"/>
-          <w:kern w:val="0"/>
-          <w:sz w:val="19"/>
-          <w:szCs w:val="19"/>
-          <w:lang w:val="en-US" w:eastAsia="uk-UA"/>
-        </w:rPr>
-        <w:tab/>
-      </w:r>
-      <w:r>
-        <w:rPr>
-          <w:rFonts w:ascii="Consolas" w:hAnsi="Consolas" w:cs="Consolas"/>
-          <w:color w:val="0000FF"/>
-          <w:kern w:val="0"/>
-          <w:sz w:val="19"/>
-          <w:szCs w:val="19"/>
-          <w:lang w:val="en-US" w:eastAsia="uk-UA"/>
-        </w:rPr>
-        <w:t>for</w:t>
-      </w:r>
-      <w:r>
-        <w:rPr>
-          <w:rFonts w:ascii="Consolas" w:hAnsi="Consolas" w:cs="Consolas"/>
-          <w:color w:val="000000"/>
-          <w:kern w:val="0"/>
-          <w:sz w:val="19"/>
-          <w:szCs w:val="19"/>
-          <w:lang w:val="en-US" w:eastAsia="uk-UA"/>
-        </w:rPr>
-        <w:t xml:space="preserve"> (</w:t>
-      </w:r>
-      <w:r>
-        <w:rPr>
-          <w:rFonts w:ascii="Consolas" w:hAnsi="Consolas" w:cs="Consolas"/>
-          <w:color w:val="0000FF"/>
-          <w:kern w:val="0"/>
-          <w:sz w:val="19"/>
-          <w:szCs w:val="19"/>
-          <w:lang w:val="en-US" w:eastAsia="uk-UA"/>
-        </w:rPr>
-        <w:t>int</w:t>
-      </w:r>
-      <w:r>
-        <w:rPr>
-          <w:rFonts w:ascii="Consolas" w:hAnsi="Consolas" w:cs="Consolas"/>
-          <w:color w:val="000000"/>
-          <w:kern w:val="0"/>
-          <w:sz w:val="19"/>
-          <w:szCs w:val="19"/>
-          <w:lang w:val="en-US" w:eastAsia="uk-UA"/>
-        </w:rPr>
-        <w:t xml:space="preserve"> i = 0; i &lt; </w:t>
-      </w:r>
-      <w:r>
-        <w:rPr>
-          <w:rFonts w:ascii="Consolas" w:hAnsi="Consolas" w:cs="Consolas"/>
-          <w:color w:val="808080"/>
-          <w:kern w:val="0"/>
-          <w:sz w:val="19"/>
-          <w:szCs w:val="19"/>
-          <w:lang w:val="en-US" w:eastAsia="uk-UA"/>
-        </w:rPr>
-        <w:t>n</w:t>
-      </w:r>
-      <w:r>
-        <w:rPr>
-          <w:rFonts w:ascii="Consolas" w:hAnsi="Consolas" w:cs="Consolas"/>
-          <w:color w:val="000000"/>
-          <w:kern w:val="0"/>
-          <w:sz w:val="19"/>
-          <w:szCs w:val="19"/>
-          <w:lang w:val="en-US" w:eastAsia="uk-UA"/>
-        </w:rPr>
-        <w:t>; i++) {</w:t>
-      </w:r>
-    </w:p>
-    <w:p>
-      <w:pPr>
-        <w:autoSpaceDE w:val="0"/>
-        <w:autoSpaceDN w:val="0"/>
-        <w:adjustRightInd w:val="0"/>
-        <w:ind w:firstLine="0"/>
-        <w:jc w:val="left"/>
-        <w:rPr>
-          <w:rFonts w:ascii="Consolas" w:hAnsi="Consolas" w:cs="Consolas"/>
-          <w:color w:val="000000"/>
-          <w:kern w:val="0"/>
-          <w:sz w:val="19"/>
-          <w:szCs w:val="19"/>
-          <w:lang w:val="en-US" w:eastAsia="uk-UA"/>
-        </w:rPr>
-      </w:pPr>
-      <w:r>
-        <w:rPr>
-          <w:rFonts w:ascii="Consolas" w:hAnsi="Consolas" w:cs="Consolas"/>
-          <w:color w:val="000000"/>
-          <w:kern w:val="0"/>
-          <w:sz w:val="19"/>
-          <w:szCs w:val="19"/>
-          <w:lang w:val="en-US" w:eastAsia="uk-UA"/>
-        </w:rPr>
-        <w:tab/>
-      </w:r>
-      <w:r>
-        <w:rPr>
-          <w:rFonts w:ascii="Consolas" w:hAnsi="Consolas" w:cs="Consolas"/>
-          <w:color w:val="000000"/>
-          <w:kern w:val="0"/>
-          <w:sz w:val="19"/>
-          <w:szCs w:val="19"/>
-          <w:lang w:val="en-US" w:eastAsia="uk-UA"/>
-        </w:rPr>
-        <w:tab/>
-        <w:t xml:space="preserve">cout </w:t>
-      </w:r>
-      <w:r>
-        <w:rPr>
-          <w:rFonts w:ascii="Consolas" w:hAnsi="Consolas" w:cs="Consolas"/>
-          <w:color w:val="008080"/>
-          <w:kern w:val="0"/>
-          <w:sz w:val="19"/>
-          <w:szCs w:val="19"/>
-          <w:lang w:val="en-US" w:eastAsia="uk-UA"/>
-        </w:rPr>
-        <w:t>&lt;&lt;</w:t>
-      </w:r>
-      <w:r>
-        <w:rPr>
-          <w:rFonts w:ascii="Consolas" w:hAnsi="Consolas" w:cs="Consolas"/>
-          <w:color w:val="000000"/>
-          <w:kern w:val="0"/>
-          <w:sz w:val="19"/>
-          <w:szCs w:val="19"/>
-          <w:lang w:val="en-US" w:eastAsia="uk-UA"/>
-        </w:rPr>
-        <w:t xml:space="preserve"> </w:t>
-      </w:r>
-      <w:r>
-        <w:rPr>
-          <w:rFonts w:ascii="Consolas" w:hAnsi="Consolas" w:cs="Consolas"/>
-          <w:color w:val="A31515"/>
-          <w:kern w:val="0"/>
-          <w:sz w:val="19"/>
-          <w:szCs w:val="19"/>
-          <w:lang w:val="en-US" w:eastAsia="uk-UA"/>
-        </w:rPr>
-        <w:t>" fff: "</w:t>
-      </w:r>
-      <w:r>
-        <w:rPr>
-          <w:rFonts w:ascii="Consolas" w:hAnsi="Consolas" w:cs="Consolas"/>
-          <w:color w:val="000000"/>
-          <w:kern w:val="0"/>
-          <w:sz w:val="19"/>
-          <w:szCs w:val="19"/>
-          <w:lang w:val="en-US" w:eastAsia="uk-UA"/>
-        </w:rPr>
-        <w:t xml:space="preserve"> </w:t>
-      </w:r>
-      <w:r>
-        <w:rPr>
-          <w:rFonts w:ascii="Consolas" w:hAnsi="Consolas" w:cs="Consolas"/>
-          <w:color w:val="008080"/>
-          <w:kern w:val="0"/>
-          <w:sz w:val="19"/>
-          <w:szCs w:val="19"/>
-          <w:lang w:val="en-US" w:eastAsia="uk-UA"/>
-        </w:rPr>
-        <w:t>&lt;&lt;</w:t>
-      </w:r>
-      <w:r>
-        <w:rPr>
-          <w:rFonts w:ascii="Consolas" w:hAnsi="Consolas" w:cs="Consolas"/>
-          <w:color w:val="000000"/>
-          <w:kern w:val="0"/>
-          <w:sz w:val="19"/>
-          <w:szCs w:val="19"/>
-          <w:lang w:val="en-US" w:eastAsia="uk-UA"/>
-        </w:rPr>
-        <w:t xml:space="preserve"> </w:t>
-      </w:r>
-      <w:r>
-        <w:rPr>
-          <w:rFonts w:ascii="Consolas" w:hAnsi="Consolas" w:cs="Consolas"/>
-          <w:color w:val="808080"/>
-          <w:kern w:val="0"/>
-          <w:sz w:val="19"/>
-          <w:szCs w:val="19"/>
-          <w:lang w:val="en-US" w:eastAsia="uk-UA"/>
-        </w:rPr>
-        <w:t>st</w:t>
-      </w:r>
-      <w:r>
-        <w:rPr>
-          <w:rFonts w:ascii="Consolas" w:hAnsi="Consolas" w:cs="Consolas"/>
-          <w:color w:val="000000"/>
-          <w:kern w:val="0"/>
-          <w:sz w:val="19"/>
-          <w:szCs w:val="19"/>
-          <w:lang w:val="en-US" w:eastAsia="uk-UA"/>
-        </w:rPr>
-        <w:t xml:space="preserve">[i].fff </w:t>
-      </w:r>
-      <w:r>
-        <w:rPr>
-          <w:rFonts w:ascii="Consolas" w:hAnsi="Consolas" w:cs="Consolas"/>
-          <w:color w:val="008080"/>
-          <w:kern w:val="0"/>
-          <w:sz w:val="19"/>
-          <w:szCs w:val="19"/>
-          <w:lang w:val="en-US" w:eastAsia="uk-UA"/>
-        </w:rPr>
-        <w:t>&lt;&lt;</w:t>
-      </w:r>
-      <w:r>
-        <w:rPr>
-          <w:rFonts w:ascii="Consolas" w:hAnsi="Consolas" w:cs="Consolas"/>
-          <w:color w:val="000000"/>
-          <w:kern w:val="0"/>
-          <w:sz w:val="19"/>
-          <w:szCs w:val="19"/>
-          <w:lang w:val="en-US" w:eastAsia="uk-UA"/>
-        </w:rPr>
-        <w:t xml:space="preserve"> </w:t>
-      </w:r>
-      <w:r>
-        <w:rPr>
-          <w:rFonts w:ascii="Consolas" w:hAnsi="Consolas" w:cs="Consolas"/>
-          <w:color w:val="A31515"/>
-          <w:kern w:val="0"/>
-          <w:sz w:val="19"/>
-          <w:szCs w:val="19"/>
-          <w:lang w:val="en-US" w:eastAsia="uk-UA"/>
-        </w:rPr>
-        <w:t>" aaa: "</w:t>
-      </w:r>
-      <w:r>
-        <w:rPr>
-          <w:rFonts w:ascii="Consolas" w:hAnsi="Consolas" w:cs="Consolas"/>
-          <w:color w:val="000000"/>
-          <w:kern w:val="0"/>
-          <w:sz w:val="19"/>
-          <w:szCs w:val="19"/>
-          <w:lang w:val="en-US" w:eastAsia="uk-UA"/>
-        </w:rPr>
-        <w:t xml:space="preserve"> </w:t>
-      </w:r>
-      <w:r>
-        <w:rPr>
-          <w:rFonts w:ascii="Consolas" w:hAnsi="Consolas" w:cs="Consolas"/>
-          <w:color w:val="008080"/>
-          <w:kern w:val="0"/>
-          <w:sz w:val="19"/>
-          <w:szCs w:val="19"/>
-          <w:lang w:val="en-US" w:eastAsia="uk-UA"/>
-        </w:rPr>
-        <w:t>&lt;&lt;</w:t>
-      </w:r>
-      <w:r>
-        <w:rPr>
-          <w:rFonts w:ascii="Consolas" w:hAnsi="Consolas" w:cs="Consolas"/>
-          <w:color w:val="000000"/>
-          <w:kern w:val="0"/>
-          <w:sz w:val="19"/>
-          <w:szCs w:val="19"/>
-          <w:lang w:val="en-US" w:eastAsia="uk-UA"/>
-        </w:rPr>
-        <w:t xml:space="preserve"> </w:t>
-      </w:r>
-      <w:r>
-        <w:rPr>
-          <w:rFonts w:ascii="Consolas" w:hAnsi="Consolas" w:cs="Consolas"/>
-          <w:color w:val="808080"/>
-          <w:kern w:val="0"/>
-          <w:sz w:val="19"/>
-          <w:szCs w:val="19"/>
-          <w:lang w:val="en-US" w:eastAsia="uk-UA"/>
-        </w:rPr>
-        <w:t>st</w:t>
-      </w:r>
-      <w:r>
-        <w:rPr>
-          <w:rFonts w:ascii="Consolas" w:hAnsi="Consolas" w:cs="Consolas"/>
-          <w:color w:val="000000"/>
-          <w:kern w:val="0"/>
-          <w:sz w:val="19"/>
-          <w:szCs w:val="19"/>
-          <w:lang w:val="en-US" w:eastAsia="uk-UA"/>
-        </w:rPr>
-        <w:t>[i].aaa;</w:t>
-      </w:r>
-    </w:p>
-    <w:p>
-      <w:pPr>
-        <w:autoSpaceDE w:val="0"/>
-        <w:autoSpaceDN w:val="0"/>
-        <w:adjustRightInd w:val="0"/>
-        <w:ind w:firstLine="0"/>
-        <w:jc w:val="left"/>
-        <w:rPr>
-          <w:rFonts w:ascii="Consolas" w:hAnsi="Consolas" w:cs="Consolas"/>
-          <w:color w:val="000000"/>
-          <w:kern w:val="0"/>
-          <w:sz w:val="19"/>
-          <w:szCs w:val="19"/>
-          <w:lang w:val="en-US" w:eastAsia="uk-UA"/>
-        </w:rPr>
-      </w:pPr>
-      <w:r>
-        <w:rPr>
-          <w:rFonts w:ascii="Consolas" w:hAnsi="Consolas" w:cs="Consolas"/>
-          <w:color w:val="000000"/>
-          <w:kern w:val="0"/>
-          <w:sz w:val="19"/>
-          <w:szCs w:val="19"/>
-          <w:lang w:val="en-US" w:eastAsia="uk-UA"/>
-        </w:rPr>
-        <w:tab/>
-      </w:r>
-      <w:r>
-        <w:rPr>
-          <w:rFonts w:ascii="Consolas" w:hAnsi="Consolas" w:cs="Consolas"/>
-          <w:color w:val="000000"/>
-          <w:kern w:val="0"/>
-          <w:sz w:val="19"/>
-          <w:szCs w:val="19"/>
-          <w:lang w:val="en-US" w:eastAsia="uk-UA"/>
-        </w:rPr>
-        <w:tab/>
-        <w:t xml:space="preserve">cout </w:t>
-      </w:r>
-      <w:r>
-        <w:rPr>
-          <w:rFonts w:ascii="Consolas" w:hAnsi="Consolas" w:cs="Consolas"/>
-          <w:color w:val="008080"/>
-          <w:kern w:val="0"/>
-          <w:sz w:val="19"/>
-          <w:szCs w:val="19"/>
-          <w:lang w:val="en-US" w:eastAsia="uk-UA"/>
-        </w:rPr>
-        <w:t>&lt;&lt;</w:t>
-      </w:r>
-      <w:r>
-        <w:rPr>
-          <w:rFonts w:ascii="Consolas" w:hAnsi="Consolas" w:cs="Consolas"/>
-          <w:color w:val="000000"/>
-          <w:kern w:val="0"/>
-          <w:sz w:val="19"/>
-          <w:szCs w:val="19"/>
-          <w:lang w:val="en-US" w:eastAsia="uk-UA"/>
-        </w:rPr>
-        <w:t xml:space="preserve"> </w:t>
-      </w:r>
-      <w:r>
-        <w:rPr>
-          <w:rFonts w:ascii="Consolas" w:hAnsi="Consolas" w:cs="Consolas"/>
-          <w:color w:val="A31515"/>
-          <w:kern w:val="0"/>
-          <w:sz w:val="19"/>
-          <w:szCs w:val="19"/>
-          <w:lang w:val="en-US" w:eastAsia="uk-UA"/>
-        </w:rPr>
-        <w:t>" b : "</w:t>
-      </w:r>
-      <w:r>
-        <w:rPr>
-          <w:rFonts w:ascii="Consolas" w:hAnsi="Consolas" w:cs="Consolas"/>
-          <w:color w:val="000000"/>
-          <w:kern w:val="0"/>
-          <w:sz w:val="19"/>
-          <w:szCs w:val="19"/>
-          <w:lang w:val="en-US" w:eastAsia="uk-UA"/>
-        </w:rPr>
-        <w:t xml:space="preserve"> </w:t>
-      </w:r>
-      <w:r>
-        <w:rPr>
-          <w:rFonts w:ascii="Consolas" w:hAnsi="Consolas" w:cs="Consolas"/>
-          <w:color w:val="008080"/>
-          <w:kern w:val="0"/>
-          <w:sz w:val="19"/>
-          <w:szCs w:val="19"/>
-          <w:lang w:val="en-US" w:eastAsia="uk-UA"/>
-        </w:rPr>
-        <w:t>&lt;&lt;</w:t>
-      </w:r>
-      <w:r>
-        <w:rPr>
-          <w:rFonts w:ascii="Consolas" w:hAnsi="Consolas" w:cs="Consolas"/>
-          <w:color w:val="000000"/>
-          <w:kern w:val="0"/>
-          <w:sz w:val="19"/>
-          <w:szCs w:val="19"/>
-          <w:lang w:val="en-US" w:eastAsia="uk-UA"/>
-        </w:rPr>
-        <w:t xml:space="preserve"> </w:t>
-      </w:r>
-      <w:r>
-        <w:rPr>
-          <w:rFonts w:ascii="Consolas" w:hAnsi="Consolas" w:cs="Consolas"/>
-          <w:color w:val="808080"/>
-          <w:kern w:val="0"/>
-          <w:sz w:val="19"/>
-          <w:szCs w:val="19"/>
-          <w:lang w:val="en-US" w:eastAsia="uk-UA"/>
-        </w:rPr>
-        <w:t>st</w:t>
-      </w:r>
-      <w:r>
-        <w:rPr>
-          <w:rFonts w:ascii="Consolas" w:hAnsi="Consolas" w:cs="Consolas"/>
-          <w:color w:val="000000"/>
-          <w:kern w:val="0"/>
-          <w:sz w:val="19"/>
-          <w:szCs w:val="19"/>
-          <w:lang w:val="en-US" w:eastAsia="uk-UA"/>
-        </w:rPr>
-        <w:t xml:space="preserve">[i].b </w:t>
-      </w:r>
-      <w:r>
-        <w:rPr>
-          <w:rFonts w:ascii="Consolas" w:hAnsi="Consolas" w:cs="Consolas"/>
-          <w:color w:val="008080"/>
-          <w:kern w:val="0"/>
-          <w:sz w:val="19"/>
-          <w:szCs w:val="19"/>
-          <w:lang w:val="en-US" w:eastAsia="uk-UA"/>
-        </w:rPr>
-        <w:t>&lt;&lt;</w:t>
-      </w:r>
-      <w:r>
-        <w:rPr>
-          <w:rFonts w:ascii="Consolas" w:hAnsi="Consolas" w:cs="Consolas"/>
-          <w:color w:val="000000"/>
-          <w:kern w:val="0"/>
-          <w:sz w:val="19"/>
-          <w:szCs w:val="19"/>
-          <w:lang w:val="en-US" w:eastAsia="uk-UA"/>
-        </w:rPr>
-        <w:t xml:space="preserve"> </w:t>
-      </w:r>
-      <w:r>
-        <w:rPr>
-          <w:rFonts w:ascii="Consolas" w:hAnsi="Consolas" w:cs="Consolas"/>
-          <w:color w:val="A31515"/>
-          <w:kern w:val="0"/>
-          <w:sz w:val="19"/>
-          <w:szCs w:val="19"/>
-          <w:lang w:val="en-US" w:eastAsia="uk-UA"/>
-        </w:rPr>
-        <w:t>" c : "</w:t>
-      </w:r>
-      <w:r>
-        <w:rPr>
-          <w:rFonts w:ascii="Consolas" w:hAnsi="Consolas" w:cs="Consolas"/>
-          <w:color w:val="000000"/>
-          <w:kern w:val="0"/>
-          <w:sz w:val="19"/>
-          <w:szCs w:val="19"/>
-          <w:lang w:val="en-US" w:eastAsia="uk-UA"/>
-        </w:rPr>
-        <w:t xml:space="preserve"> </w:t>
-      </w:r>
-      <w:r>
-        <w:rPr>
-          <w:rFonts w:ascii="Consolas" w:hAnsi="Consolas" w:cs="Consolas"/>
-          <w:color w:val="008080"/>
-          <w:kern w:val="0"/>
-          <w:sz w:val="19"/>
-          <w:szCs w:val="19"/>
-          <w:lang w:val="en-US" w:eastAsia="uk-UA"/>
-        </w:rPr>
-        <w:t>&lt;&lt;</w:t>
-      </w:r>
-      <w:r>
-        <w:rPr>
-          <w:rFonts w:ascii="Consolas" w:hAnsi="Consolas" w:cs="Consolas"/>
-          <w:color w:val="000000"/>
-          <w:kern w:val="0"/>
-          <w:sz w:val="19"/>
-          <w:szCs w:val="19"/>
-          <w:lang w:val="en-US" w:eastAsia="uk-UA"/>
-        </w:rPr>
-        <w:t xml:space="preserve"> </w:t>
-      </w:r>
-      <w:r>
-        <w:rPr>
-          <w:rFonts w:ascii="Consolas" w:hAnsi="Consolas" w:cs="Consolas"/>
-          <w:color w:val="808080"/>
-          <w:kern w:val="0"/>
-          <w:sz w:val="19"/>
-          <w:szCs w:val="19"/>
-          <w:lang w:val="en-US" w:eastAsia="uk-UA"/>
-        </w:rPr>
-        <w:t>st</w:t>
-      </w:r>
-      <w:r>
-        <w:rPr>
-          <w:rFonts w:ascii="Consolas" w:hAnsi="Consolas" w:cs="Consolas"/>
-          <w:color w:val="000000"/>
-          <w:kern w:val="0"/>
-          <w:sz w:val="19"/>
-          <w:szCs w:val="19"/>
-          <w:lang w:val="en-US" w:eastAsia="uk-UA"/>
-        </w:rPr>
-        <w:t xml:space="preserve">[i].c </w:t>
-      </w:r>
-      <w:r>
-        <w:rPr>
-          <w:rFonts w:ascii="Consolas" w:hAnsi="Consolas" w:cs="Consolas"/>
-          <w:color w:val="008080"/>
-          <w:kern w:val="0"/>
-          <w:sz w:val="19"/>
-          <w:szCs w:val="19"/>
-          <w:lang w:val="en-US" w:eastAsia="uk-UA"/>
-        </w:rPr>
-        <w:t>&lt;&lt;</w:t>
-      </w:r>
-      <w:r>
-        <w:rPr>
-          <w:rFonts w:ascii="Consolas" w:hAnsi="Consolas" w:cs="Consolas"/>
-          <w:color w:val="000000"/>
-          <w:kern w:val="0"/>
-          <w:sz w:val="19"/>
-          <w:szCs w:val="19"/>
-          <w:lang w:val="en-US" w:eastAsia="uk-UA"/>
-        </w:rPr>
-        <w:t xml:space="preserve"> endl;</w:t>
-      </w:r>
-    </w:p>
-    <w:p>
-      <w:pPr>
-        <w:autoSpaceDE w:val="0"/>
-        <w:autoSpaceDN w:val="0"/>
-        <w:adjustRightInd w:val="0"/>
-        <w:ind w:firstLine="0"/>
-        <w:jc w:val="left"/>
-        <w:rPr>
-          <w:rFonts w:ascii="Consolas" w:hAnsi="Consolas" w:cs="Consolas"/>
-          <w:color w:val="000000"/>
-          <w:kern w:val="0"/>
-          <w:sz w:val="19"/>
-          <w:szCs w:val="19"/>
-          <w:lang w:val="en-US" w:eastAsia="uk-UA"/>
-        </w:rPr>
-      </w:pPr>
-      <w:r>
-        <w:rPr>
-          <w:rFonts w:ascii="Consolas" w:hAnsi="Consolas" w:cs="Consolas"/>
-          <w:color w:val="000000"/>
-          <w:kern w:val="0"/>
-          <w:sz w:val="19"/>
-          <w:szCs w:val="19"/>
-          <w:lang w:val="en-US" w:eastAsia="uk-UA"/>
-        </w:rPr>
-        <w:tab/>
-        <w:t>}</w:t>
-      </w:r>
-    </w:p>
-    <w:p>
-      <w:pPr>
-        <w:autoSpaceDE w:val="0"/>
-        <w:autoSpaceDN w:val="0"/>
-        <w:adjustRightInd w:val="0"/>
-        <w:ind w:firstLine="0"/>
-        <w:jc w:val="left"/>
-        <w:rPr>
-          <w:rFonts w:ascii="Consolas" w:hAnsi="Consolas" w:cs="Consolas"/>
-          <w:color w:val="000000"/>
-          <w:kern w:val="0"/>
-          <w:sz w:val="19"/>
-          <w:szCs w:val="19"/>
-          <w:lang w:val="en-US" w:eastAsia="uk-UA"/>
-        </w:rPr>
-      </w:pPr>
-      <w:r>
-        <w:rPr>
-          <w:rFonts w:ascii="Consolas" w:hAnsi="Consolas" w:cs="Consolas"/>
-          <w:color w:val="000000"/>
-          <w:kern w:val="0"/>
-          <w:sz w:val="19"/>
-          <w:szCs w:val="19"/>
-          <w:lang w:val="en-US" w:eastAsia="uk-UA"/>
-        </w:rPr>
-        <w:t>}</w:t>
-      </w:r>
-    </w:p>
-    <w:p>
-      <w:pPr>
-        <w:autoSpaceDE w:val="0"/>
-        <w:autoSpaceDN w:val="0"/>
-        <w:adjustRightInd w:val="0"/>
-        <w:ind w:firstLine="0"/>
-        <w:jc w:val="left"/>
-        <w:rPr>
-          <w:rFonts w:ascii="Consolas" w:hAnsi="Consolas" w:cs="Consolas"/>
-          <w:color w:val="000000"/>
-          <w:kern w:val="0"/>
-          <w:sz w:val="19"/>
-          <w:szCs w:val="19"/>
-          <w:lang w:val="en-US" w:eastAsia="uk-UA"/>
-        </w:rPr>
-      </w:pPr>
-      <w:r>
-        <w:rPr>
-          <w:rFonts w:ascii="Consolas" w:hAnsi="Consolas" w:cs="Consolas"/>
-          <w:color w:val="0000FF"/>
-          <w:kern w:val="0"/>
-          <w:sz w:val="19"/>
-          <w:szCs w:val="19"/>
-          <w:lang w:val="en-US" w:eastAsia="uk-UA"/>
-        </w:rPr>
-        <w:t>int</w:t>
-      </w:r>
-      <w:r>
-        <w:rPr>
-          <w:rFonts w:ascii="Consolas" w:hAnsi="Consolas" w:cs="Consolas"/>
-          <w:color w:val="000000"/>
-          <w:kern w:val="0"/>
-          <w:sz w:val="19"/>
-          <w:szCs w:val="19"/>
-          <w:lang w:val="en-US" w:eastAsia="uk-UA"/>
-        </w:rPr>
-        <w:t xml:space="preserve"> main() {</w:t>
-      </w:r>
-    </w:p>
-    <w:p>
-      <w:pPr>
-        <w:autoSpaceDE w:val="0"/>
-        <w:autoSpaceDN w:val="0"/>
-        <w:adjustRightInd w:val="0"/>
-        <w:ind w:firstLine="0"/>
-        <w:jc w:val="left"/>
-        <w:rPr>
-          <w:rFonts w:ascii="Consolas" w:hAnsi="Consolas" w:cs="Consolas"/>
-          <w:color w:val="000000"/>
-          <w:kern w:val="0"/>
-          <w:sz w:val="19"/>
-          <w:szCs w:val="19"/>
-          <w:lang w:val="en-US" w:eastAsia="uk-UA"/>
-        </w:rPr>
-      </w:pPr>
-      <w:r>
-        <w:rPr>
-          <w:rFonts w:ascii="Consolas" w:hAnsi="Consolas" w:cs="Consolas"/>
-          <w:color w:val="000000"/>
-          <w:kern w:val="0"/>
-          <w:sz w:val="19"/>
-          <w:szCs w:val="19"/>
-          <w:lang w:val="en-US" w:eastAsia="uk-UA"/>
-        </w:rPr>
-        <w:tab/>
-      </w:r>
-      <w:r>
-        <w:rPr>
-          <w:rFonts w:ascii="Consolas" w:hAnsi="Consolas" w:cs="Consolas"/>
-          <w:color w:val="2B91AF"/>
-          <w:kern w:val="0"/>
-          <w:sz w:val="19"/>
-          <w:szCs w:val="19"/>
-          <w:lang w:val="en-US" w:eastAsia="uk-UA"/>
-        </w:rPr>
-        <w:t>myType</w:t>
-      </w:r>
-      <w:r>
-        <w:rPr>
-          <w:rFonts w:ascii="Consolas" w:hAnsi="Consolas" w:cs="Consolas"/>
-          <w:color w:val="000000"/>
-          <w:kern w:val="0"/>
-          <w:sz w:val="19"/>
-          <w:szCs w:val="19"/>
-          <w:lang w:val="en-US" w:eastAsia="uk-UA"/>
-        </w:rPr>
-        <w:t xml:space="preserve"> st[] = {</w:t>
-      </w:r>
-    </w:p>
-    <w:p>
-      <w:pPr>
-        <w:autoSpaceDE w:val="0"/>
-        <w:autoSpaceDN w:val="0"/>
-        <w:adjustRightInd w:val="0"/>
-        <w:ind w:firstLine="0"/>
-        <w:jc w:val="left"/>
-        <w:rPr>
-          <w:rFonts w:ascii="Consolas" w:hAnsi="Consolas" w:cs="Consolas"/>
-          <w:color w:val="000000"/>
-          <w:kern w:val="0"/>
-          <w:sz w:val="19"/>
-          <w:szCs w:val="19"/>
-          <w:lang w:val="en-US" w:eastAsia="uk-UA"/>
-        </w:rPr>
-      </w:pPr>
-      <w:r>
-        <w:rPr>
-          <w:rFonts w:ascii="Consolas" w:hAnsi="Consolas" w:cs="Consolas"/>
-          <w:color w:val="000000"/>
-          <w:kern w:val="0"/>
-          <w:sz w:val="19"/>
-          <w:szCs w:val="19"/>
-          <w:lang w:val="en-US" w:eastAsia="uk-UA"/>
-        </w:rPr>
-        <w:tab/>
-      </w:r>
-      <w:r>
-        <w:rPr>
-          <w:rFonts w:ascii="Consolas" w:hAnsi="Consolas" w:cs="Consolas"/>
-          <w:color w:val="000000"/>
-          <w:kern w:val="0"/>
-          <w:sz w:val="19"/>
-          <w:szCs w:val="19"/>
-          <w:lang w:val="en-US" w:eastAsia="uk-UA"/>
-        </w:rPr>
-        <w:tab/>
-        <w:t xml:space="preserve">{ </w:t>
-      </w:r>
-      <w:r>
-        <w:rPr>
-          <w:rFonts w:ascii="Consolas" w:hAnsi="Consolas" w:cs="Consolas"/>
-          <w:color w:val="A31515"/>
-          <w:kern w:val="0"/>
-          <w:sz w:val="19"/>
-          <w:szCs w:val="19"/>
-          <w:lang w:val="en-US" w:eastAsia="uk-UA"/>
-        </w:rPr>
-        <w:t>"assdss"</w:t>
-      </w:r>
-      <w:r>
-        <w:rPr>
-          <w:rFonts w:ascii="Consolas" w:hAnsi="Consolas" w:cs="Consolas"/>
-          <w:color w:val="000000"/>
-          <w:kern w:val="0"/>
-          <w:sz w:val="19"/>
-          <w:szCs w:val="19"/>
-          <w:lang w:val="en-US" w:eastAsia="uk-UA"/>
-        </w:rPr>
-        <w:t>,</w:t>
-      </w:r>
-      <w:r>
-        <w:rPr>
-          <w:rFonts w:ascii="Consolas" w:hAnsi="Consolas" w:cs="Consolas"/>
-          <w:color w:val="000000"/>
-          <w:kern w:val="0"/>
-          <w:sz w:val="19"/>
-          <w:szCs w:val="19"/>
-          <w:lang w:val="en-US" w:eastAsia="uk-UA"/>
-        </w:rPr>
-        <w:tab/>
-      </w:r>
-      <w:r>
-        <w:rPr>
-          <w:rFonts w:ascii="Consolas" w:hAnsi="Consolas" w:cs="Consolas"/>
-          <w:color w:val="A31515"/>
-          <w:kern w:val="0"/>
-          <w:sz w:val="19"/>
-          <w:szCs w:val="19"/>
-          <w:lang w:val="en-US" w:eastAsia="uk-UA"/>
-        </w:rPr>
-        <w:t>"ssdhshf"</w:t>
-      </w:r>
-      <w:r>
-        <w:rPr>
-          <w:rFonts w:ascii="Consolas" w:hAnsi="Consolas" w:cs="Consolas"/>
-          <w:color w:val="000000"/>
-          <w:kern w:val="0"/>
-          <w:sz w:val="19"/>
-          <w:szCs w:val="19"/>
-          <w:lang w:val="en-US" w:eastAsia="uk-UA"/>
-        </w:rPr>
-        <w:t>,4,</w:t>
-      </w:r>
-      <w:r>
-        <w:rPr>
-          <w:rFonts w:ascii="Consolas" w:hAnsi="Consolas" w:cs="Consolas"/>
-          <w:color w:val="000000"/>
-          <w:kern w:val="0"/>
-          <w:sz w:val="19"/>
-          <w:szCs w:val="19"/>
-          <w:lang w:val="en-US" w:eastAsia="uk-UA"/>
-        </w:rPr>
-        <w:tab/>
-      </w:r>
-      <w:r>
-        <w:rPr>
-          <w:rFonts w:ascii="Consolas" w:hAnsi="Consolas" w:cs="Consolas"/>
-          <w:color w:val="000000"/>
-          <w:kern w:val="0"/>
-          <w:sz w:val="19"/>
-          <w:szCs w:val="19"/>
-          <w:lang w:val="en-US" w:eastAsia="uk-UA"/>
-        </w:rPr>
-        <w:t>4.5 },</w:t>
-      </w:r>
-    </w:p>
-    <w:p>
-      <w:pPr>
-        <w:autoSpaceDE w:val="0"/>
-        <w:autoSpaceDN w:val="0"/>
-        <w:adjustRightInd w:val="0"/>
-        <w:ind w:firstLine="0"/>
-        <w:jc w:val="left"/>
-        <w:rPr>
-          <w:rFonts w:ascii="Consolas" w:hAnsi="Consolas" w:cs="Consolas"/>
-          <w:color w:val="000000"/>
-          <w:kern w:val="0"/>
-          <w:sz w:val="19"/>
-          <w:szCs w:val="19"/>
-          <w:lang w:val="en-US" w:eastAsia="uk-UA"/>
-        </w:rPr>
-      </w:pPr>
-      <w:r>
-        <w:rPr>
-          <w:rFonts w:ascii="Consolas" w:hAnsi="Consolas" w:cs="Consolas"/>
-          <w:color w:val="000000"/>
-          <w:kern w:val="0"/>
-          <w:sz w:val="19"/>
-          <w:szCs w:val="19"/>
-          <w:lang w:val="en-US" w:eastAsia="uk-UA"/>
-        </w:rPr>
-        <w:tab/>
-      </w:r>
-      <w:r>
-        <w:rPr>
-          <w:rFonts w:ascii="Consolas" w:hAnsi="Consolas" w:cs="Consolas"/>
-          <w:color w:val="000000"/>
-          <w:kern w:val="0"/>
-          <w:sz w:val="19"/>
-          <w:szCs w:val="19"/>
-          <w:lang w:val="en-US" w:eastAsia="uk-UA"/>
-        </w:rPr>
-        <w:tab/>
-        <w:t xml:space="preserve">{ </w:t>
-      </w:r>
-      <w:r>
-        <w:rPr>
-          <w:rFonts w:ascii="Consolas" w:hAnsi="Consolas" w:cs="Consolas"/>
-          <w:color w:val="A31515"/>
-          <w:kern w:val="0"/>
-          <w:sz w:val="19"/>
-          <w:szCs w:val="19"/>
-          <w:lang w:val="en-US" w:eastAsia="uk-UA"/>
-        </w:rPr>
-        <w:t>"jherhhgb"</w:t>
-      </w:r>
-      <w:r>
-        <w:rPr>
-          <w:rFonts w:ascii="Consolas" w:hAnsi="Consolas" w:cs="Consolas"/>
-          <w:color w:val="000000"/>
-          <w:kern w:val="0"/>
-          <w:sz w:val="19"/>
-          <w:szCs w:val="19"/>
-          <w:lang w:val="en-US" w:eastAsia="uk-UA"/>
-        </w:rPr>
-        <w:t>,</w:t>
-      </w:r>
-      <w:r>
-        <w:rPr>
-          <w:rFonts w:ascii="Consolas" w:hAnsi="Consolas" w:cs="Consolas"/>
-          <w:color w:val="000000"/>
-          <w:kern w:val="0"/>
-          <w:sz w:val="19"/>
-          <w:szCs w:val="19"/>
-          <w:lang w:val="en-US" w:eastAsia="uk-UA"/>
-        </w:rPr>
-        <w:tab/>
-      </w:r>
-      <w:r>
-        <w:rPr>
-          <w:rFonts w:ascii="Consolas" w:hAnsi="Consolas" w:cs="Consolas"/>
-          <w:color w:val="A31515"/>
-          <w:kern w:val="0"/>
-          <w:sz w:val="19"/>
-          <w:szCs w:val="19"/>
-          <w:lang w:val="en-US" w:eastAsia="uk-UA"/>
-        </w:rPr>
-        <w:t>"xczvfdg"</w:t>
-      </w:r>
-      <w:r>
-        <w:rPr>
-          <w:rFonts w:ascii="Consolas" w:hAnsi="Consolas" w:cs="Consolas"/>
-          <w:color w:val="000000"/>
-          <w:kern w:val="0"/>
-          <w:sz w:val="19"/>
-          <w:szCs w:val="19"/>
-          <w:lang w:val="en-US" w:eastAsia="uk-UA"/>
-        </w:rPr>
-        <w:t>,9,</w:t>
-      </w:r>
-      <w:r>
-        <w:rPr>
-          <w:rFonts w:ascii="Consolas" w:hAnsi="Consolas" w:cs="Consolas"/>
-          <w:color w:val="000000"/>
-          <w:kern w:val="0"/>
-          <w:sz w:val="19"/>
-          <w:szCs w:val="19"/>
-          <w:lang w:val="en-US" w:eastAsia="uk-UA"/>
-        </w:rPr>
-        <w:tab/>
-        <w:t>2.4 },</w:t>
-      </w:r>
-    </w:p>
-    <w:p>
-      <w:pPr>
-        <w:autoSpaceDE w:val="0"/>
-        <w:autoSpaceDN w:val="0"/>
-        <w:adjustRightInd w:val="0"/>
-        <w:ind w:firstLine="0"/>
-        <w:jc w:val="left"/>
-        <w:rPr>
-          <w:rFonts w:ascii="Consolas" w:hAnsi="Consolas" w:cs="Consolas"/>
-          <w:color w:val="000000"/>
-          <w:kern w:val="0"/>
-          <w:sz w:val="19"/>
-          <w:szCs w:val="19"/>
-          <w:lang w:val="en-US" w:eastAsia="uk-UA"/>
-        </w:rPr>
-      </w:pPr>
-      <w:r>
-        <w:rPr>
-          <w:rFonts w:ascii="Consolas" w:hAnsi="Consolas" w:cs="Consolas"/>
-          <w:color w:val="000000"/>
-          <w:kern w:val="0"/>
-          <w:sz w:val="19"/>
-          <w:szCs w:val="19"/>
-          <w:lang w:val="en-US" w:eastAsia="uk-UA"/>
-        </w:rPr>
-        <w:tab/>
-      </w:r>
-      <w:r>
-        <w:rPr>
-          <w:rFonts w:ascii="Consolas" w:hAnsi="Consolas" w:cs="Consolas"/>
-          <w:color w:val="000000"/>
-          <w:kern w:val="0"/>
-          <w:sz w:val="19"/>
-          <w:szCs w:val="19"/>
-          <w:lang w:val="en-US" w:eastAsia="uk-UA"/>
-        </w:rPr>
-        <w:tab/>
-        <w:t xml:space="preserve">{ </w:t>
-      </w:r>
-      <w:r>
-        <w:rPr>
-          <w:rFonts w:ascii="Consolas" w:hAnsi="Consolas" w:cs="Consolas"/>
-          <w:color w:val="A31515"/>
-          <w:kern w:val="0"/>
-          <w:sz w:val="19"/>
-          <w:szCs w:val="19"/>
-          <w:lang w:val="en-US" w:eastAsia="uk-UA"/>
-        </w:rPr>
-        <w:t>"xcvfd"</w:t>
-      </w:r>
-      <w:r>
-        <w:rPr>
-          <w:rFonts w:ascii="Consolas" w:hAnsi="Consolas" w:cs="Consolas"/>
-          <w:color w:val="000000"/>
-          <w:kern w:val="0"/>
-          <w:sz w:val="19"/>
-          <w:szCs w:val="19"/>
-          <w:lang w:val="en-US" w:eastAsia="uk-UA"/>
-        </w:rPr>
-        <w:t>,</w:t>
-      </w:r>
-      <w:r>
-        <w:rPr>
-          <w:rFonts w:ascii="Consolas" w:hAnsi="Consolas" w:cs="Consolas"/>
-          <w:color w:val="000000"/>
-          <w:kern w:val="0"/>
-          <w:sz w:val="19"/>
-          <w:szCs w:val="19"/>
-          <w:lang w:val="en-US" w:eastAsia="uk-UA"/>
-        </w:rPr>
-        <w:tab/>
-      </w:r>
-      <w:r>
-        <w:rPr>
-          <w:rFonts w:ascii="Consolas" w:hAnsi="Consolas" w:cs="Consolas"/>
-          <w:color w:val="A31515"/>
-          <w:kern w:val="0"/>
-          <w:sz w:val="19"/>
-          <w:szCs w:val="19"/>
-          <w:lang w:val="en-US" w:eastAsia="uk-UA"/>
-        </w:rPr>
-        <w:t>"hhgeryt"</w:t>
-      </w:r>
-      <w:r>
-        <w:rPr>
-          <w:rFonts w:ascii="Consolas" w:hAnsi="Consolas" w:cs="Consolas"/>
-          <w:color w:val="000000"/>
-          <w:kern w:val="0"/>
-          <w:sz w:val="19"/>
-          <w:szCs w:val="19"/>
-          <w:lang w:val="en-US" w:eastAsia="uk-UA"/>
-        </w:rPr>
-        <w:t>,5,</w:t>
-      </w:r>
-      <w:r>
-        <w:rPr>
-          <w:rFonts w:ascii="Consolas" w:hAnsi="Consolas" w:cs="Consolas"/>
-          <w:color w:val="000000"/>
-          <w:kern w:val="0"/>
-          <w:sz w:val="19"/>
-          <w:szCs w:val="19"/>
-          <w:lang w:val="en-US" w:eastAsia="uk-UA"/>
-        </w:rPr>
-        <w:tab/>
-        <w:t>4.1 },</w:t>
-      </w:r>
-    </w:p>
-    <w:p>
-      <w:pPr>
-        <w:autoSpaceDE w:val="0"/>
-        <w:autoSpaceDN w:val="0"/>
-        <w:adjustRightInd w:val="0"/>
-        <w:ind w:firstLine="0"/>
-        <w:jc w:val="left"/>
-        <w:rPr>
-          <w:rFonts w:ascii="Consolas" w:hAnsi="Consolas" w:cs="Consolas"/>
-          <w:color w:val="000000"/>
-          <w:kern w:val="0"/>
-          <w:sz w:val="19"/>
-          <w:szCs w:val="19"/>
-          <w:lang w:val="en-US" w:eastAsia="uk-UA"/>
-        </w:rPr>
-      </w:pPr>
-      <w:r>
-        <w:rPr>
-          <w:rFonts w:ascii="Consolas" w:hAnsi="Consolas" w:cs="Consolas"/>
-          <w:color w:val="000000"/>
-          <w:kern w:val="0"/>
-          <w:sz w:val="19"/>
-          <w:szCs w:val="19"/>
-          <w:lang w:val="en-US" w:eastAsia="uk-UA"/>
-        </w:rPr>
-        <w:tab/>
-      </w:r>
-      <w:r>
-        <w:rPr>
-          <w:rFonts w:ascii="Consolas" w:hAnsi="Consolas" w:cs="Consolas"/>
-          <w:color w:val="000000"/>
-          <w:kern w:val="0"/>
-          <w:sz w:val="19"/>
-          <w:szCs w:val="19"/>
-          <w:lang w:val="en-US" w:eastAsia="uk-UA"/>
-        </w:rPr>
-        <w:tab/>
-        <w:t xml:space="preserve">{ </w:t>
-      </w:r>
-      <w:r>
-        <w:rPr>
-          <w:rFonts w:ascii="Consolas" w:hAnsi="Consolas" w:cs="Consolas"/>
-          <w:color w:val="A31515"/>
-          <w:kern w:val="0"/>
-          <w:sz w:val="19"/>
-          <w:szCs w:val="19"/>
-          <w:lang w:val="en-US" w:eastAsia="uk-UA"/>
-        </w:rPr>
-        <w:t>"jrhjdfd"</w:t>
-      </w:r>
-      <w:r>
-        <w:rPr>
-          <w:rFonts w:ascii="Consolas" w:hAnsi="Consolas" w:cs="Consolas"/>
-          <w:color w:val="000000"/>
-          <w:kern w:val="0"/>
-          <w:sz w:val="19"/>
-          <w:szCs w:val="19"/>
-          <w:lang w:val="en-US" w:eastAsia="uk-UA"/>
-        </w:rPr>
-        <w:t>,</w:t>
-      </w:r>
-      <w:r>
-        <w:rPr>
-          <w:rFonts w:ascii="Consolas" w:hAnsi="Consolas" w:cs="Consolas"/>
-          <w:color w:val="000000"/>
-          <w:kern w:val="0"/>
-          <w:sz w:val="19"/>
-          <w:szCs w:val="19"/>
-          <w:lang w:val="en-US" w:eastAsia="uk-UA"/>
-        </w:rPr>
-        <w:tab/>
-      </w:r>
-      <w:r>
-        <w:rPr>
-          <w:rFonts w:ascii="Consolas" w:hAnsi="Consolas" w:cs="Consolas"/>
-          <w:color w:val="A31515"/>
-          <w:kern w:val="0"/>
-          <w:sz w:val="19"/>
-          <w:szCs w:val="19"/>
-          <w:lang w:val="en-US" w:eastAsia="uk-UA"/>
-        </w:rPr>
-        <w:t>"tyyyyy"</w:t>
-      </w:r>
-      <w:r>
-        <w:rPr>
-          <w:rFonts w:ascii="Consolas" w:hAnsi="Consolas" w:cs="Consolas"/>
-          <w:color w:val="000000"/>
-          <w:kern w:val="0"/>
-          <w:sz w:val="19"/>
-          <w:szCs w:val="19"/>
-          <w:lang w:val="en-US" w:eastAsia="uk-UA"/>
-        </w:rPr>
-        <w:t>,7,</w:t>
-      </w:r>
-      <w:r>
-        <w:rPr>
-          <w:rFonts w:ascii="Consolas" w:hAnsi="Consolas" w:cs="Consolas"/>
-          <w:color w:val="000000"/>
-          <w:kern w:val="0"/>
-          <w:sz w:val="19"/>
-          <w:szCs w:val="19"/>
-          <w:lang w:val="en-US" w:eastAsia="uk-UA"/>
-        </w:rPr>
-        <w:tab/>
-        <w:t>3.5 }</w:t>
-      </w:r>
-    </w:p>
-    <w:p>
-      <w:pPr>
-        <w:autoSpaceDE w:val="0"/>
-        <w:autoSpaceDN w:val="0"/>
-        <w:adjustRightInd w:val="0"/>
-        <w:ind w:firstLine="0"/>
-        <w:jc w:val="left"/>
-        <w:rPr>
-          <w:rFonts w:ascii="Consolas" w:hAnsi="Consolas" w:cs="Consolas"/>
-          <w:color w:val="000000"/>
-          <w:kern w:val="0"/>
-          <w:sz w:val="19"/>
-          <w:szCs w:val="19"/>
-          <w:lang w:val="en-US" w:eastAsia="uk-UA"/>
-        </w:rPr>
-      </w:pPr>
-      <w:r>
-        <w:rPr>
-          <w:rFonts w:ascii="Consolas" w:hAnsi="Consolas" w:cs="Consolas"/>
-          <w:color w:val="000000"/>
-          <w:kern w:val="0"/>
-          <w:sz w:val="19"/>
-          <w:szCs w:val="19"/>
-          <w:lang w:val="en-US" w:eastAsia="uk-UA"/>
-        </w:rPr>
-        <w:tab/>
-      </w:r>
-      <w:r>
-        <w:rPr>
-          <w:rFonts w:ascii="Consolas" w:hAnsi="Consolas" w:cs="Consolas"/>
-          <w:color w:val="000000"/>
-          <w:kern w:val="0"/>
-          <w:sz w:val="19"/>
-          <w:szCs w:val="19"/>
-          <w:lang w:val="en-US" w:eastAsia="uk-UA"/>
-        </w:rPr>
-        <w:t>};</w:t>
-      </w:r>
-    </w:p>
-    <w:p>
-      <w:pPr>
-        <w:autoSpaceDE w:val="0"/>
-        <w:autoSpaceDN w:val="0"/>
-        <w:adjustRightInd w:val="0"/>
-        <w:ind w:firstLine="0"/>
-        <w:jc w:val="left"/>
-        <w:rPr>
-          <w:rFonts w:ascii="Consolas" w:hAnsi="Consolas" w:cs="Consolas"/>
-          <w:color w:val="000000"/>
-          <w:kern w:val="0"/>
-          <w:sz w:val="19"/>
-          <w:szCs w:val="19"/>
-          <w:lang w:val="en-US" w:eastAsia="uk-UA"/>
-        </w:rPr>
-      </w:pPr>
-    </w:p>
-    <w:p>
-      <w:pPr>
-        <w:autoSpaceDE w:val="0"/>
-        <w:autoSpaceDN w:val="0"/>
-        <w:adjustRightInd w:val="0"/>
-        <w:ind w:firstLine="0"/>
-        <w:jc w:val="left"/>
-        <w:rPr>
-          <w:rFonts w:ascii="Consolas" w:hAnsi="Consolas" w:cs="Consolas"/>
-          <w:color w:val="000000"/>
-          <w:kern w:val="0"/>
-          <w:sz w:val="19"/>
-          <w:szCs w:val="19"/>
-          <w:lang w:val="en-US" w:eastAsia="uk-UA"/>
-        </w:rPr>
-      </w:pPr>
-      <w:r>
-        <w:rPr>
-          <w:rFonts w:ascii="Consolas" w:hAnsi="Consolas" w:cs="Consolas"/>
-          <w:color w:val="000000"/>
-          <w:kern w:val="0"/>
-          <w:sz w:val="19"/>
-          <w:szCs w:val="19"/>
-          <w:lang w:val="en-US" w:eastAsia="uk-UA"/>
-        </w:rPr>
-        <w:tab/>
-      </w:r>
-      <w:r>
-        <w:rPr>
-          <w:rFonts w:ascii="Consolas" w:hAnsi="Consolas" w:cs="Consolas"/>
-          <w:color w:val="000000"/>
-          <w:kern w:val="0"/>
-          <w:sz w:val="19"/>
-          <w:szCs w:val="19"/>
-          <w:lang w:val="en-US" w:eastAsia="uk-UA"/>
-        </w:rPr>
-        <w:t xml:space="preserve">printStruct(st, N); </w:t>
-      </w:r>
-    </w:p>
-    <w:p>
-      <w:pPr>
-        <w:autoSpaceDE w:val="0"/>
-        <w:autoSpaceDN w:val="0"/>
-        <w:adjustRightInd w:val="0"/>
-        <w:ind w:firstLine="0"/>
-        <w:jc w:val="left"/>
-        <w:rPr>
-          <w:rFonts w:ascii="Consolas" w:hAnsi="Consolas" w:cs="Consolas"/>
-          <w:color w:val="000000"/>
-          <w:kern w:val="0"/>
-          <w:sz w:val="19"/>
-          <w:szCs w:val="19"/>
-          <w:lang w:val="en-US" w:eastAsia="uk-UA"/>
-        </w:rPr>
-      </w:pPr>
-    </w:p>
-    <w:p>
-      <w:pPr>
-        <w:autoSpaceDE w:val="0"/>
-        <w:autoSpaceDN w:val="0"/>
-        <w:adjustRightInd w:val="0"/>
-        <w:ind w:firstLine="0"/>
-        <w:jc w:val="left"/>
-        <w:rPr>
-          <w:rFonts w:ascii="Consolas" w:hAnsi="Consolas" w:cs="Consolas"/>
-          <w:color w:val="000000"/>
-          <w:kern w:val="0"/>
-          <w:sz w:val="19"/>
-          <w:szCs w:val="19"/>
-          <w:lang w:val="en-US" w:eastAsia="uk-UA"/>
-        </w:rPr>
-      </w:pPr>
-      <w:r>
-        <w:rPr>
-          <w:rFonts w:ascii="Consolas" w:hAnsi="Consolas" w:cs="Consolas"/>
-          <w:color w:val="000000"/>
-          <w:kern w:val="0"/>
-          <w:sz w:val="19"/>
-          <w:szCs w:val="19"/>
-          <w:lang w:val="en-US" w:eastAsia="uk-UA"/>
-        </w:rPr>
-        <w:tab/>
-      </w:r>
-      <w:r>
-        <w:rPr>
-          <w:rFonts w:ascii="Consolas" w:hAnsi="Consolas" w:cs="Consolas"/>
-          <w:color w:val="0000FF"/>
-          <w:kern w:val="0"/>
-          <w:sz w:val="19"/>
-          <w:szCs w:val="19"/>
-          <w:lang w:val="en-US" w:eastAsia="uk-UA"/>
-        </w:rPr>
-        <w:t>double</w:t>
-      </w:r>
-      <w:r>
-        <w:rPr>
-          <w:rFonts w:ascii="Consolas" w:hAnsi="Consolas" w:cs="Consolas"/>
-          <w:color w:val="000000"/>
-          <w:kern w:val="0"/>
-          <w:sz w:val="19"/>
-          <w:szCs w:val="19"/>
-          <w:lang w:val="en-US" w:eastAsia="uk-UA"/>
-        </w:rPr>
-        <w:t xml:space="preserve"> k = 0;</w:t>
-      </w:r>
-    </w:p>
-    <w:p>
-      <w:pPr>
-        <w:autoSpaceDE w:val="0"/>
-        <w:autoSpaceDN w:val="0"/>
-        <w:adjustRightInd w:val="0"/>
-        <w:ind w:firstLine="0"/>
-        <w:jc w:val="left"/>
-        <w:rPr>
-          <w:rFonts w:ascii="Consolas" w:hAnsi="Consolas" w:cs="Consolas"/>
-          <w:color w:val="000000"/>
-          <w:kern w:val="0"/>
-          <w:sz w:val="19"/>
-          <w:szCs w:val="19"/>
-          <w:lang w:val="en-US" w:eastAsia="uk-UA"/>
-        </w:rPr>
-      </w:pPr>
-      <w:r>
-        <w:rPr>
-          <w:rFonts w:ascii="Consolas" w:hAnsi="Consolas" w:cs="Consolas"/>
-          <w:color w:val="000000"/>
-          <w:kern w:val="0"/>
-          <w:sz w:val="19"/>
-          <w:szCs w:val="19"/>
-          <w:lang w:val="en-US" w:eastAsia="uk-UA"/>
-        </w:rPr>
-        <w:tab/>
-      </w:r>
-      <w:r>
-        <w:rPr>
-          <w:rFonts w:ascii="Consolas" w:hAnsi="Consolas" w:cs="Consolas"/>
-          <w:color w:val="0000FF"/>
-          <w:kern w:val="0"/>
-          <w:sz w:val="19"/>
-          <w:szCs w:val="19"/>
-          <w:lang w:val="en-US" w:eastAsia="uk-UA"/>
-        </w:rPr>
-        <w:t>char</w:t>
-      </w:r>
-      <w:r>
-        <w:rPr>
-          <w:rFonts w:ascii="Consolas" w:hAnsi="Consolas" w:cs="Consolas"/>
-          <w:color w:val="000000"/>
-          <w:kern w:val="0"/>
-          <w:sz w:val="19"/>
-          <w:szCs w:val="19"/>
-          <w:lang w:val="en-US" w:eastAsia="uk-UA"/>
-        </w:rPr>
-        <w:t xml:space="preserve"> c = </w:t>
-      </w:r>
-      <w:r>
-        <w:rPr>
-          <w:rFonts w:ascii="Consolas" w:hAnsi="Consolas" w:cs="Consolas"/>
-          <w:color w:val="A31515"/>
-          <w:kern w:val="0"/>
-          <w:sz w:val="19"/>
-          <w:szCs w:val="19"/>
-          <w:lang w:val="en-US" w:eastAsia="uk-UA"/>
-        </w:rPr>
-        <w:t>'d'</w:t>
-      </w:r>
-      <w:r>
-        <w:rPr>
-          <w:rFonts w:ascii="Consolas" w:hAnsi="Consolas" w:cs="Consolas"/>
-          <w:color w:val="000000"/>
-          <w:kern w:val="0"/>
-          <w:sz w:val="19"/>
-          <w:szCs w:val="19"/>
-          <w:lang w:val="en-US" w:eastAsia="uk-UA"/>
-        </w:rPr>
-        <w:t>;</w:t>
-      </w:r>
-    </w:p>
-    <w:p>
-      <w:pPr>
-        <w:autoSpaceDE w:val="0"/>
-        <w:autoSpaceDN w:val="0"/>
-        <w:adjustRightInd w:val="0"/>
-        <w:ind w:firstLine="0"/>
-        <w:jc w:val="left"/>
-        <w:rPr>
-          <w:rFonts w:ascii="Consolas" w:hAnsi="Consolas" w:cs="Consolas"/>
-          <w:color w:val="000000"/>
-          <w:kern w:val="0"/>
-          <w:sz w:val="19"/>
-          <w:szCs w:val="19"/>
-          <w:lang w:val="en-US" w:eastAsia="uk-UA"/>
-        </w:rPr>
-      </w:pPr>
-    </w:p>
-    <w:p>
-      <w:pPr>
-        <w:autoSpaceDE w:val="0"/>
-        <w:autoSpaceDN w:val="0"/>
-        <w:adjustRightInd w:val="0"/>
-        <w:ind w:firstLine="0"/>
-        <w:jc w:val="left"/>
-        <w:rPr>
-          <w:rFonts w:ascii="Consolas" w:hAnsi="Consolas" w:cs="Consolas"/>
-          <w:color w:val="000000"/>
-          <w:kern w:val="0"/>
-          <w:sz w:val="19"/>
-          <w:szCs w:val="19"/>
-          <w:lang w:val="en-US" w:eastAsia="uk-UA"/>
-        </w:rPr>
-      </w:pPr>
-      <w:r>
-        <w:rPr>
-          <w:rFonts w:ascii="Consolas" w:hAnsi="Consolas" w:cs="Consolas"/>
-          <w:color w:val="000000"/>
-          <w:kern w:val="0"/>
-          <w:sz w:val="19"/>
-          <w:szCs w:val="19"/>
-          <w:lang w:val="en-US" w:eastAsia="uk-UA"/>
-        </w:rPr>
-        <w:tab/>
-      </w:r>
-      <w:r>
-        <w:rPr>
-          <w:rFonts w:ascii="Consolas" w:hAnsi="Consolas" w:cs="Consolas"/>
-          <w:color w:val="0000FF"/>
-          <w:kern w:val="0"/>
-          <w:sz w:val="19"/>
-          <w:szCs w:val="19"/>
-          <w:lang w:val="en-US" w:eastAsia="uk-UA"/>
-        </w:rPr>
-        <w:t>for</w:t>
-      </w:r>
-      <w:r>
-        <w:rPr>
-          <w:rFonts w:ascii="Consolas" w:hAnsi="Consolas" w:cs="Consolas"/>
-          <w:color w:val="000000"/>
-          <w:kern w:val="0"/>
-          <w:sz w:val="19"/>
-          <w:szCs w:val="19"/>
-          <w:lang w:val="en-US" w:eastAsia="uk-UA"/>
-        </w:rPr>
-        <w:t xml:space="preserve"> (</w:t>
-      </w:r>
-      <w:r>
-        <w:rPr>
-          <w:rFonts w:ascii="Consolas" w:hAnsi="Consolas" w:cs="Consolas"/>
-          <w:color w:val="0000FF"/>
-          <w:kern w:val="0"/>
-          <w:sz w:val="19"/>
-          <w:szCs w:val="19"/>
-          <w:lang w:val="en-US" w:eastAsia="uk-UA"/>
-        </w:rPr>
-        <w:t>int</w:t>
-      </w:r>
-      <w:r>
-        <w:rPr>
-          <w:rFonts w:ascii="Consolas" w:hAnsi="Consolas" w:cs="Consolas"/>
-          <w:color w:val="000000"/>
-          <w:kern w:val="0"/>
-          <w:sz w:val="19"/>
-          <w:szCs w:val="19"/>
-          <w:lang w:val="en-US" w:eastAsia="uk-UA"/>
-        </w:rPr>
-        <w:t xml:space="preserve"> i = 0; i &lt; N; i++) {</w:t>
-      </w:r>
-    </w:p>
-    <w:p>
-      <w:pPr>
-        <w:autoSpaceDE w:val="0"/>
-        <w:autoSpaceDN w:val="0"/>
-        <w:adjustRightInd w:val="0"/>
-        <w:ind w:firstLine="0"/>
-        <w:jc w:val="left"/>
-        <w:rPr>
-          <w:rFonts w:ascii="Consolas" w:hAnsi="Consolas" w:cs="Consolas"/>
-          <w:color w:val="000000"/>
-          <w:kern w:val="0"/>
-          <w:sz w:val="19"/>
-          <w:szCs w:val="19"/>
-          <w:lang w:val="en-US" w:eastAsia="uk-UA"/>
-        </w:rPr>
-      </w:pPr>
-      <w:r>
-        <w:rPr>
-          <w:rFonts w:ascii="Consolas" w:hAnsi="Consolas" w:cs="Consolas"/>
-          <w:color w:val="000000"/>
-          <w:kern w:val="0"/>
-          <w:sz w:val="19"/>
-          <w:szCs w:val="19"/>
-          <w:lang w:val="en-US" w:eastAsia="uk-UA"/>
-        </w:rPr>
-        <w:tab/>
-      </w:r>
-      <w:r>
-        <w:rPr>
-          <w:rFonts w:ascii="Consolas" w:hAnsi="Consolas" w:cs="Consolas"/>
-          <w:color w:val="000000"/>
-          <w:kern w:val="0"/>
-          <w:sz w:val="19"/>
-          <w:szCs w:val="19"/>
-          <w:lang w:val="en-US" w:eastAsia="uk-UA"/>
-        </w:rPr>
-        <w:tab/>
-      </w:r>
-      <w:r>
-        <w:rPr>
-          <w:rFonts w:ascii="Consolas" w:hAnsi="Consolas" w:cs="Consolas"/>
-          <w:color w:val="0000FF"/>
-          <w:kern w:val="0"/>
-          <w:sz w:val="19"/>
-          <w:szCs w:val="19"/>
-          <w:lang w:val="en-US" w:eastAsia="uk-UA"/>
-        </w:rPr>
-        <w:t>if</w:t>
-      </w:r>
-      <w:r>
-        <w:rPr>
-          <w:rFonts w:ascii="Consolas" w:hAnsi="Consolas" w:cs="Consolas"/>
-          <w:color w:val="000000"/>
-          <w:kern w:val="0"/>
-          <w:sz w:val="19"/>
-          <w:szCs w:val="19"/>
-          <w:lang w:val="en-US" w:eastAsia="uk-UA"/>
-        </w:rPr>
-        <w:t xml:space="preserve"> (strchr(st[i].fff, c)) k++; </w:t>
-      </w:r>
-    </w:p>
-    <w:p>
-      <w:pPr>
-        <w:autoSpaceDE w:val="0"/>
-        <w:autoSpaceDN w:val="0"/>
-        <w:adjustRightInd w:val="0"/>
-        <w:ind w:firstLine="0"/>
-        <w:jc w:val="left"/>
-        <w:rPr>
-          <w:rFonts w:ascii="Consolas" w:hAnsi="Consolas" w:cs="Consolas"/>
-          <w:color w:val="000000"/>
-          <w:kern w:val="0"/>
-          <w:sz w:val="19"/>
-          <w:szCs w:val="19"/>
-          <w:lang w:eastAsia="uk-UA"/>
-        </w:rPr>
-      </w:pPr>
-      <w:r>
-        <w:rPr>
-          <w:rFonts w:ascii="Consolas" w:hAnsi="Consolas" w:cs="Consolas"/>
-          <w:color w:val="000000"/>
-          <w:kern w:val="0"/>
-          <w:sz w:val="19"/>
-          <w:szCs w:val="19"/>
-          <w:lang w:val="en-US" w:eastAsia="uk-UA"/>
-        </w:rPr>
-        <w:tab/>
-      </w:r>
-      <w:r>
-        <w:rPr>
-          <w:rFonts w:ascii="Consolas" w:hAnsi="Consolas" w:cs="Consolas"/>
-          <w:color w:val="000000"/>
-          <w:kern w:val="0"/>
-          <w:sz w:val="19"/>
-          <w:szCs w:val="19"/>
-          <w:lang w:val="en-US" w:eastAsia="uk-UA"/>
-        </w:rPr>
-        <w:tab/>
-      </w:r>
-      <w:r>
-        <w:rPr>
-          <w:rFonts w:ascii="Consolas" w:hAnsi="Consolas" w:cs="Consolas"/>
-          <w:color w:val="008000"/>
-          <w:kern w:val="0"/>
-          <w:sz w:val="19"/>
-          <w:szCs w:val="19"/>
-          <w:lang w:eastAsia="uk-UA"/>
-        </w:rPr>
-        <w:t>//Увеличивание k, если в fff какой-то структуры находится 'd'</w:t>
-      </w:r>
-    </w:p>
-    <w:p>
-      <w:pPr>
-        <w:autoSpaceDE w:val="0"/>
-        <w:autoSpaceDN w:val="0"/>
-        <w:adjustRightInd w:val="0"/>
-        <w:ind w:firstLine="0"/>
-        <w:jc w:val="left"/>
-        <w:rPr>
-          <w:rFonts w:ascii="Consolas" w:hAnsi="Consolas" w:cs="Consolas"/>
-          <w:color w:val="000000"/>
-          <w:kern w:val="0"/>
-          <w:sz w:val="19"/>
-          <w:szCs w:val="19"/>
-          <w:lang w:eastAsia="uk-UA"/>
-        </w:rPr>
-      </w:pPr>
-      <w:r>
-        <w:rPr>
-          <w:rFonts w:ascii="Consolas" w:hAnsi="Consolas" w:cs="Consolas"/>
-          <w:color w:val="000000"/>
-          <w:kern w:val="0"/>
-          <w:sz w:val="19"/>
-          <w:szCs w:val="19"/>
-          <w:lang w:eastAsia="uk-UA"/>
-        </w:rPr>
-        <w:tab/>
-      </w:r>
-      <w:r>
-        <w:rPr>
-          <w:rFonts w:ascii="Consolas" w:hAnsi="Consolas" w:cs="Consolas"/>
-          <w:color w:val="000000"/>
-          <w:kern w:val="0"/>
-          <w:sz w:val="19"/>
-          <w:szCs w:val="19"/>
-          <w:lang w:eastAsia="uk-UA"/>
-        </w:rPr>
-        <w:tab/>
-      </w:r>
-      <w:r>
-        <w:rPr>
-          <w:rFonts w:ascii="Consolas" w:hAnsi="Consolas" w:cs="Consolas"/>
-          <w:color w:val="008000"/>
-          <w:kern w:val="0"/>
-          <w:sz w:val="19"/>
-          <w:szCs w:val="19"/>
-          <w:lang w:eastAsia="uk-UA"/>
-        </w:rPr>
-        <w:t>//(в первых N структурах)</w:t>
-      </w:r>
-    </w:p>
-    <w:p>
-      <w:pPr>
-        <w:autoSpaceDE w:val="0"/>
-        <w:autoSpaceDN w:val="0"/>
-        <w:adjustRightInd w:val="0"/>
-        <w:ind w:firstLine="0"/>
-        <w:jc w:val="left"/>
-        <w:rPr>
-          <w:rFonts w:ascii="Consolas" w:hAnsi="Consolas" w:cs="Consolas"/>
-          <w:color w:val="000000"/>
-          <w:kern w:val="0"/>
-          <w:sz w:val="19"/>
-          <w:szCs w:val="19"/>
-          <w:lang w:eastAsia="uk-UA"/>
-        </w:rPr>
-      </w:pPr>
-      <w:r>
-        <w:rPr>
-          <w:rFonts w:ascii="Consolas" w:hAnsi="Consolas" w:cs="Consolas"/>
-          <w:color w:val="000000"/>
-          <w:kern w:val="0"/>
-          <w:sz w:val="19"/>
-          <w:szCs w:val="19"/>
-          <w:lang w:eastAsia="uk-UA"/>
-        </w:rPr>
-        <w:tab/>
-        <w:t>}</w:t>
-      </w:r>
-    </w:p>
-    <w:p>
-      <w:pPr>
-        <w:autoSpaceDE w:val="0"/>
-        <w:autoSpaceDN w:val="0"/>
-        <w:adjustRightInd w:val="0"/>
-        <w:ind w:firstLine="0"/>
-        <w:jc w:val="left"/>
-        <w:rPr>
-          <w:rFonts w:ascii="Consolas" w:hAnsi="Consolas" w:cs="Consolas"/>
-          <w:color w:val="000000"/>
-          <w:kern w:val="0"/>
-          <w:sz w:val="19"/>
-          <w:szCs w:val="19"/>
-          <w:lang w:eastAsia="uk-UA"/>
-        </w:rPr>
-      </w:pPr>
-    </w:p>
-    <w:p>
-      <w:pPr>
-        <w:autoSpaceDE w:val="0"/>
-        <w:autoSpaceDN w:val="0"/>
-        <w:adjustRightInd w:val="0"/>
-        <w:ind w:firstLine="0"/>
-        <w:jc w:val="left"/>
-        <w:rPr>
-          <w:rFonts w:ascii="Consolas" w:hAnsi="Consolas" w:cs="Consolas"/>
-          <w:color w:val="000000"/>
-          <w:kern w:val="0"/>
-          <w:sz w:val="19"/>
-          <w:szCs w:val="19"/>
-          <w:lang w:val="uk-UA" w:eastAsia="uk-UA"/>
-        </w:rPr>
-      </w:pPr>
-      <w:r>
-        <w:rPr>
-          <w:rFonts w:ascii="Consolas" w:hAnsi="Consolas" w:cs="Consolas"/>
-          <w:color w:val="000000"/>
-          <w:kern w:val="0"/>
-          <w:sz w:val="19"/>
-          <w:szCs w:val="19"/>
-          <w:lang w:eastAsia="uk-UA"/>
-        </w:rPr>
-        <w:tab/>
-      </w:r>
-      <w:r>
-        <w:rPr>
-          <w:rFonts w:ascii="Consolas" w:hAnsi="Consolas" w:cs="Consolas"/>
-          <w:color w:val="000000"/>
-          <w:kern w:val="0"/>
-          <w:sz w:val="19"/>
-          <w:szCs w:val="19"/>
-          <w:lang w:val="uk-UA" w:eastAsia="uk-UA"/>
-        </w:rPr>
-        <w:t>. . .</w:t>
-      </w:r>
-    </w:p>
-    <w:p>
-      <w:pPr>
-        <w:spacing w:line="276" w:lineRule="auto"/>
-        <w:ind w:left="142" w:firstLine="0"/>
-        <w:jc w:val="left"/>
-        <w:rPr>
-          <w:color w:val="000000" w:themeColor="text1"/>
-          <w:spacing w:val="-10"/>
-          <w:sz w:val="28"/>
-          <w:szCs w:val="28"/>
-          <w:lang w:val="uk-UA" w:eastAsia="uk-UA"/>
-        </w:rPr>
-      </w:pPr>
-      <w:r>
-        <w:rPr>
-          <w:color w:val="000000" w:themeColor="text1"/>
-          <w:spacing w:val="-10"/>
-          <w:sz w:val="28"/>
-          <w:szCs w:val="28"/>
-          <w:lang w:eastAsia="uk-UA"/>
-        </w:rPr>
-        <w:t>Фрагмент программы считает, в скольки структурах (первых N) в поле fff есть символ 'd'</w:t>
-      </w:r>
-      <w:r>
-        <w:rPr>
-          <w:color w:val="000000" w:themeColor="text1"/>
-          <w:spacing w:val="-10"/>
-          <w:sz w:val="28"/>
-          <w:szCs w:val="28"/>
-          <w:lang w:eastAsia="uk-UA"/>
-        </w:rPr>
-        <w:t xml:space="preserve">. После выполения </w:t>
-      </w:r>
-      <w:r>
-        <w:rPr>
-          <w:color w:val="000000" w:themeColor="text1"/>
-          <w:spacing w:val="-10"/>
-          <w:sz w:val="28"/>
-          <w:szCs w:val="28"/>
-          <w:lang w:val="en-US" w:eastAsia="uk-UA"/>
-        </w:rPr>
-        <w:t>k</w:t>
-      </w:r>
-      <w:r>
-        <w:rPr>
-          <w:color w:val="000000" w:themeColor="text1"/>
-          <w:spacing w:val="-10"/>
-          <w:sz w:val="28"/>
-          <w:szCs w:val="28"/>
-          <w:lang w:val="uk-UA" w:eastAsia="uk-UA"/>
-        </w:rPr>
-        <w:t xml:space="preserve"> = 3.</w:t>
-      </w:r>
     </w:p>
     <w:p>
       <w:pPr>
@@ -3186,23 +844,6 @@
     </w:p>
     <w:p>
       <w:pPr>
-        <w:autoSpaceDE w:val="0"/>
-        <w:autoSpaceDN w:val="0"/>
-        <w:adjustRightInd w:val="0"/>
-        <w:ind w:firstLine="0"/>
-        <w:jc w:val="left"/>
-        <w:rPr>
-          <w:rFonts w:ascii="Consolas" w:hAnsi="Consolas" w:cs="Consolas"/>
-          <w:color w:val="808080"/>
-          <w:kern w:val="0"/>
-          <w:sz w:val="19"/>
-          <w:szCs w:val="19"/>
-          <w:lang w:eastAsia="uk-UA"/>
-        </w:rPr>
-      </w:pPr>
-    </w:p>
-    <w:p>
-      <w:pPr>
         <w:ind w:firstLine="142"/>
         <w:jc w:val="left"/>
         <w:rPr>
@@ -3222,7 +863,6 @@
           <w:szCs w:val="28"/>
           <w:lang w:val="uk-UA" w:eastAsia="uk-UA"/>
         </w:rPr>
-        <w:lastRenderedPageBreak/>
         <w:t>З</w:t>
       </w:r>
       <w:r>
@@ -3419,282 +1059,6 @@
         </w:rPr>
         <w:t>:</w:t>
       </w:r>
-    </w:p>
-    <w:p>
-      <w:pPr>
-        <w:spacing w:line="276" w:lineRule="auto"/>
-        <w:ind w:left="142" w:firstLine="0"/>
-        <w:jc w:val="left"/>
-        <w:rPr>
-          <w:color w:val="000000" w:themeColor="text1"/>
-          <w:sz w:val="28"/>
-          <w:szCs w:val="28"/>
-          <w:shd w:val="clear" w:color="auto" w:fill="FFFFFF"/>
-          <w:lang w:val="uk-UA"/>
-        </w:rPr>
-      </w:pPr>
-      <w:r>
-        <w:rPr>
-          <w:color w:val="000000" w:themeColor="text1"/>
-          <w:sz w:val="28"/>
-          <w:szCs w:val="28"/>
-          <w:shd w:val="clear" w:color="auto" w:fill="FFFFFF"/>
-          <w:lang w:val="uk-UA"/>
-        </w:rPr>
-        <w:t>Структура "Держава":</w:t>
-      </w:r>
-    </w:p>
-    <w:p>
-      <w:pPr>
-        <w:spacing w:line="276" w:lineRule="auto"/>
-        <w:ind w:left="426" w:firstLine="0"/>
-        <w:jc w:val="left"/>
-        <w:rPr>
-          <w:color w:val="000000" w:themeColor="text1"/>
-          <w:sz w:val="28"/>
-          <w:szCs w:val="28"/>
-          <w:shd w:val="clear" w:color="auto" w:fill="FFFFFF"/>
-          <w:lang w:val="uk-UA"/>
-        </w:rPr>
-      </w:pPr>
-      <w:r>
-        <w:rPr>
-          <w:color w:val="000000" w:themeColor="text1"/>
-          <w:sz w:val="28"/>
-          <w:szCs w:val="28"/>
-          <w:shd w:val="clear" w:color="auto" w:fill="FFFFFF"/>
-          <w:lang w:val="uk-UA"/>
-        </w:rPr>
-        <w:t>− назва;</w:t>
-      </w:r>
-    </w:p>
-    <w:p>
-      <w:pPr>
-        <w:spacing w:line="276" w:lineRule="auto"/>
-        <w:ind w:left="426" w:firstLine="0"/>
-        <w:jc w:val="left"/>
-        <w:rPr>
-          <w:color w:val="000000" w:themeColor="text1"/>
-          <w:sz w:val="28"/>
-          <w:szCs w:val="28"/>
-          <w:shd w:val="clear" w:color="auto" w:fill="FFFFFF"/>
-          <w:lang w:val="uk-UA"/>
-        </w:rPr>
-      </w:pPr>
-      <w:r>
-        <w:rPr>
-          <w:color w:val="000000" w:themeColor="text1"/>
-          <w:sz w:val="28"/>
-          <w:szCs w:val="28"/>
-          <w:shd w:val="clear" w:color="auto" w:fill="FFFFFF"/>
-          <w:lang w:val="uk-UA"/>
-        </w:rPr>
-        <w:t>− столиця;</w:t>
-      </w:r>
-    </w:p>
-    <w:p>
-      <w:pPr>
-        <w:spacing w:line="276" w:lineRule="auto"/>
-        <w:ind w:left="426" w:firstLine="0"/>
-        <w:jc w:val="left"/>
-        <w:rPr>
-          <w:color w:val="000000" w:themeColor="text1"/>
-          <w:sz w:val="28"/>
-          <w:szCs w:val="28"/>
-          <w:shd w:val="clear" w:color="auto" w:fill="FFFFFF"/>
-          <w:lang w:val="uk-UA"/>
-        </w:rPr>
-      </w:pPr>
-      <w:r>
-        <w:rPr>
-          <w:color w:val="000000" w:themeColor="text1"/>
-          <w:sz w:val="28"/>
-          <w:szCs w:val="28"/>
-          <w:shd w:val="clear" w:color="auto" w:fill="FFFFFF"/>
-          <w:lang w:val="uk-UA"/>
-        </w:rPr>
-        <w:t>− чисельність населення;</w:t>
-      </w:r>
-    </w:p>
-    <w:p>
-      <w:pPr>
-        <w:spacing w:line="276" w:lineRule="auto"/>
-        <w:ind w:left="426" w:firstLine="0"/>
-        <w:jc w:val="left"/>
-        <w:rPr>
-          <w:color w:val="000000" w:themeColor="text1"/>
-          <w:sz w:val="28"/>
-          <w:szCs w:val="28"/>
-          <w:shd w:val="clear" w:color="auto" w:fill="FFFFFF"/>
-          <w:lang w:val="uk-UA"/>
-        </w:rPr>
-      </w:pPr>
-      <w:r>
-        <w:rPr>
-          <w:color w:val="000000" w:themeColor="text1"/>
-          <w:sz w:val="28"/>
-          <w:szCs w:val="28"/>
-          <w:shd w:val="clear" w:color="auto" w:fill="FFFFFF"/>
-          <w:lang w:val="uk-UA"/>
-        </w:rPr>
-        <w:t>− займана площа.</w:t>
-      </w:r>
-    </w:p>
-    <w:p>
-      <w:pPr>
-        <w:spacing w:line="276" w:lineRule="auto"/>
-        <w:ind w:left="142" w:firstLine="0"/>
-        <w:jc w:val="left"/>
-        <w:rPr>
-          <w:color w:val="000000" w:themeColor="text1"/>
-          <w:sz w:val="28"/>
-          <w:szCs w:val="28"/>
-          <w:shd w:val="clear" w:color="auto" w:fill="FFFFFF"/>
-          <w:lang w:val="uk-UA"/>
-        </w:rPr>
-      </w:pPr>
-      <w:r>
-        <w:rPr>
-          <w:color w:val="000000" w:themeColor="text1"/>
-          <w:sz w:val="28"/>
-          <w:szCs w:val="28"/>
-          <w:shd w:val="clear" w:color="auto" w:fill="FFFFFF"/>
-          <w:lang w:val="uk-UA"/>
-        </w:rPr>
-        <w:t>Створити масив структур. Вивести:</w:t>
-      </w:r>
-    </w:p>
-    <w:p>
-      <w:pPr>
-        <w:spacing w:line="276" w:lineRule="auto"/>
-        <w:ind w:left="426" w:firstLine="0"/>
-        <w:jc w:val="left"/>
-        <w:rPr>
-          <w:color w:val="000000" w:themeColor="text1"/>
-          <w:sz w:val="28"/>
-          <w:szCs w:val="28"/>
-          <w:shd w:val="clear" w:color="auto" w:fill="FFFFFF"/>
-          <w:lang w:val="uk-UA"/>
-        </w:rPr>
-      </w:pPr>
-      <w:r>
-        <w:rPr>
-          <w:color w:val="000000" w:themeColor="text1"/>
-          <w:sz w:val="28"/>
-          <w:szCs w:val="28"/>
-          <w:shd w:val="clear" w:color="auto" w:fill="FFFFFF"/>
-          <w:lang w:val="uk-UA"/>
-        </w:rPr>
-        <w:t>a) список держав, які мають задану чисельність населення;</w:t>
-      </w:r>
-    </w:p>
-    <w:p>
-      <w:pPr>
-        <w:spacing w:line="276" w:lineRule="auto"/>
-        <w:ind w:left="426" w:firstLine="0"/>
-        <w:jc w:val="left"/>
-        <w:rPr>
-          <w:color w:val="000000" w:themeColor="text1"/>
-          <w:sz w:val="28"/>
-          <w:szCs w:val="28"/>
-          <w:shd w:val="clear" w:color="auto" w:fill="FFFFFF"/>
-          <w:lang w:val="uk-UA"/>
-        </w:rPr>
-      </w:pPr>
-      <w:r>
-        <w:rPr>
-          <w:color w:val="000000" w:themeColor="text1"/>
-          <w:sz w:val="28"/>
-          <w:szCs w:val="28"/>
-          <w:shd w:val="clear" w:color="auto" w:fill="FFFFFF"/>
-          <w:lang w:val="uk-UA"/>
-        </w:rPr>
-        <w:t>b) список держав, що мають площу більшу за вказану і чисельність</w:t>
-      </w:r>
-    </w:p>
-    <w:p>
-      <w:pPr>
-        <w:spacing w:line="276" w:lineRule="auto"/>
-        <w:ind w:left="426" w:firstLine="0"/>
-        <w:jc w:val="left"/>
-        <w:rPr>
-          <w:color w:val="000000" w:themeColor="text1"/>
-          <w:sz w:val="28"/>
-          <w:szCs w:val="28"/>
-          <w:shd w:val="clear" w:color="auto" w:fill="FFFFFF"/>
-          <w:lang w:val="uk-UA"/>
-        </w:rPr>
-      </w:pPr>
-      <w:r>
-        <w:rPr>
-          <w:color w:val="000000" w:themeColor="text1"/>
-          <w:sz w:val="28"/>
-          <w:szCs w:val="28"/>
-          <w:shd w:val="clear" w:color="auto" w:fill="FFFFFF"/>
-          <w:lang w:val="uk-UA"/>
-        </w:rPr>
-        <w:t xml:space="preserve">    </w:t>
-      </w:r>
-      <w:bookmarkStart w:id="0" w:name="_GoBack"/>
-      <w:bookmarkEnd w:id="0"/>
-      <w:r>
-        <w:rPr>
-          <w:color w:val="000000" w:themeColor="text1"/>
-          <w:sz w:val="28"/>
-          <w:szCs w:val="28"/>
-          <w:shd w:val="clear" w:color="auto" w:fill="FFFFFF"/>
-          <w:lang w:val="uk-UA"/>
-        </w:rPr>
-        <w:t>населення у вказаному діапазоні;</w:t>
-      </w:r>
-    </w:p>
-    <w:p>
-      <w:pPr>
-        <w:spacing w:line="276" w:lineRule="auto"/>
-        <w:ind w:left="426" w:firstLine="0"/>
-        <w:jc w:val="left"/>
-        <w:rPr>
-          <w:color w:val="000000" w:themeColor="text1"/>
-          <w:sz w:val="28"/>
-          <w:szCs w:val="28"/>
-          <w:shd w:val="clear" w:color="auto" w:fill="FFFFFF"/>
-          <w:lang w:val="uk-UA"/>
-        </w:rPr>
-      </w:pPr>
-      <w:r>
-        <w:rPr>
-          <w:color w:val="000000" w:themeColor="text1"/>
-          <w:sz w:val="28"/>
-          <w:szCs w:val="28"/>
-          <w:shd w:val="clear" w:color="auto" w:fill="FFFFFF"/>
-          <w:lang w:val="uk-UA"/>
-        </w:rPr>
-        <w:t xml:space="preserve">c) список держав, в алфавітному порядку. </w:t>
-      </w:r>
-      <w:r>
-        <w:rPr>
-          <w:color w:val="000000" w:themeColor="text1"/>
-          <w:sz w:val="28"/>
-          <w:szCs w:val="28"/>
-          <w:shd w:val="clear" w:color="auto" w:fill="FFFFFF"/>
-          <w:lang w:val="uk-UA"/>
-        </w:rPr>
-        <w:cr/>
-      </w:r>
-    </w:p>
-    <w:p>
-      <w:pPr>
-        <w:spacing w:line="276" w:lineRule="auto"/>
-        <w:ind w:left="142" w:firstLine="0"/>
-        <w:jc w:val="left"/>
-        <w:rPr>
-          <w:color w:val="000000" w:themeColor="text1"/>
-          <w:sz w:val="28"/>
-          <w:szCs w:val="28"/>
-          <w:shd w:val="clear" w:color="auto" w:fill="FFFFFF"/>
-          <w:lang w:val="uk-UA"/>
-        </w:rPr>
-      </w:pPr>
     </w:p>
     <w:p>
       <w:pPr>
@@ -3817,7 +1181,6 @@
           <w:sz w:val="28"/>
           <w:szCs w:val="28"/>
           <w:shd w:val="clear" w:color="auto" w:fill="FFFFFF"/>
-          <w:lang w:val="en-US"/>
         </w:rPr>
       </w:pPr>
     </w:p>
@@ -3965,7 +1328,6 @@
           <w:b/>
           <w:sz w:val="28"/>
           <w:szCs w:val="28"/>
-          <w:lang w:val="uk-UA"/>
         </w:rPr>
       </w:pPr>
       <w:r>
@@ -4023,7 +1385,7 @@
           <w:szCs w:val="28"/>
           <w:lang w:val="uk-UA" w:eastAsia="uk-UA"/>
         </w:rPr>
-        <w:t>навичками складання програм для роботи зі</w:t>
+        <w:t xml:space="preserve">навичками </w:t>
       </w:r>
       <w:r>
         <w:rPr>
@@ -4032,21 +1394,53 @@
           <w:szCs w:val="28"/>
           <w:lang w:val="uk-UA" w:eastAsia="uk-UA"/>
         </w:rPr>
-        <w:t xml:space="preserve"> структурами.</w:t>
+        <w:t>складання програм з</w:t>
       </w:r>
-    </w:p>
-    <w:p>
-      <w:pPr>
-        <w:spacing w:line="360" w:lineRule="auto"/>
-        <w:ind w:left="142" w:firstLine="709"/>
-        <w:jc w:val="left"/>
-        <w:rPr>
-          <w:b/>
-          <w:sz w:val="28"/>
-          <w:szCs w:val="28"/>
-          <w:lang w:val="uk-UA"/>
-        </w:rPr>
-      </w:pPr>
+      <w:r>
+        <w:rPr>
+          <w:spacing w:val="-10"/>
+          <w:sz w:val="28"/>
+          <w:szCs w:val="28"/>
+          <w:lang w:eastAsia="uk-UA"/>
+        </w:rPr>
+        <w:t xml:space="preserve"> </w:t>
+      </w:r>
+      <w:r>
+        <w:rPr>
+          <w:spacing w:val="-10"/>
+          <w:sz w:val="28"/>
+          <w:szCs w:val="28"/>
+          <w:lang w:val="uk-UA" w:eastAsia="uk-UA"/>
+        </w:rPr>
+        <w:t>використанням форматування вводу/виводу, використовуючи консоль та</w:t>
+      </w:r>
+      <w:r>
+        <w:rPr>
+          <w:spacing w:val="-10"/>
+          <w:sz w:val="28"/>
+          <w:szCs w:val="28"/>
+          <w:lang w:eastAsia="uk-UA"/>
+        </w:rPr>
+        <w:t xml:space="preserve"> </w:t>
+      </w:r>
+      <w:r>
+        <w:rPr>
+          <w:spacing w:val="-10"/>
+          <w:sz w:val="28"/>
+          <w:szCs w:val="28"/>
+          <w:lang w:val="uk-UA" w:eastAsia="uk-UA"/>
+        </w:rPr>
+        <w:t>текстовий файл</w:t>
+      </w:r>
+      <w:r>
+        <w:rPr>
+          <w:spacing w:val="-10"/>
+          <w:sz w:val="28"/>
+          <w:szCs w:val="28"/>
+          <w:lang w:eastAsia="uk-UA"/>
+        </w:rPr>
+        <w:t>.</w:t>
+      </w:r>
     </w:p>
     <w:p>
       <w:pPr>
@@ -4712,7 +2106,7 @@
             <w:rPr>
               <w:sz w:val="40"/>
             </w:rPr>
-            <w:t>121.1151.05.04</w:t>
+            <w:t>121.1151.05.05</w:t>
           </w:r>
         </w:p>
       </w:tc>
@@ -5241,7 +2635,39 @@
             </w:rPr>
           </w:pPr>
           <w:r>
-            <w:t>Розробка та реалізація програм для роботи зі структурами</w:t>
+            <w:rPr>
+              <w:sz w:val="28"/>
+              <w:szCs w:val="28"/>
+              <w:lang w:val="uk-UA"/>
+            </w:rPr>
+            <w:t>Розробка та реалізація програм з використанням форматування</w:t>
+          </w:r>
+        </w:p>
+        <w:p>
+          <w:pPr>
+            <w:pStyle w:val="a4"/>
+            <w:tabs>
+              <w:tab w:val="left" w:pos="4864"/>
+              <w:tab w:val="left" w:pos="9117"/>
+              <w:tab w:val="left" w:pos="9424"/>
+              <w:tab w:val="left" w:pos="9684"/>
+              <w:tab w:val="left" w:pos="9967"/>
+            </w:tabs>
+            <w:ind w:firstLine="0"/>
+            <w:jc w:val="center"/>
+            <w:rPr>
+              <w:sz w:val="28"/>
+              <w:szCs w:val="28"/>
+              <w:lang w:val="uk-UA"/>
+            </w:rPr>
+          </w:pPr>
+          <w:r>
+            <w:rPr>
+              <w:sz w:val="28"/>
+              <w:szCs w:val="28"/>
+              <w:lang w:val="uk-UA"/>
+            </w:rPr>
+            <w:t>вводу/виводу, використовуючи консоль та текстовий файл</w:t>
           </w:r>
         </w:p>
       </w:tc>
@@ -6337,7 +3763,7 @@
             <w:rPr>
               <w:sz w:val="40"/>
             </w:rPr>
-            <w:t>121.1151.05.04</w:t>
+            <w:t>121.1151.05.05</w:t>
           </w:r>
         </w:p>
       </w:tc>
@@ -6530,7 +3956,7 @@
               <w:szCs w:val="28"/>
               <w:lang w:val="uk-UA"/>
             </w:rPr>
-            <w:t>3</w:t>
+            <w:t>2</w:t>
           </w:r>
           <w:r>
             <w:rPr>
